--- a/little_paper/论文的想法.docx
+++ b/little_paper/论文的想法.docx
@@ -12,15 +12,7 @@
         <w:ind w:firstLineChars="0"/>
       </w:pPr>
       <w:r>
-        <w:t>orb-slam的单</w:t>
-      </w:r>
-      <w:proofErr w:type="gramStart"/>
-      <w:r>
-        <w:t>目帧间</w:t>
-      </w:r>
-      <w:proofErr w:type="gramEnd"/>
-      <w:r>
-        <w:t>匹配利用的是匀速模型，在下一帧图像中对上一帧图像的特征点划定一块固定的区域进行特征点关联。如果对上一帧的特征点利用语义分割贴上标签之后，在下一帧中进行特征点的语义分割，与上一帧进行匹配，速度更快，也不容易丢帧</w:t>
+        <w:t>orb-slam的单目帧间匹配利用的是匀速模型，在下一帧图像中对上一帧图像的特征点划定一块固定的区域进行特征点关联。如果对上一帧的特征点利用语义分割贴上标签之后，在下一帧中进行特征点的语义分割，与上一帧进行匹配，速度更快，也不容易丢帧</w:t>
       </w:r>
     </w:p>
     <w:p>
@@ -28,15 +20,7 @@
         <w:ind w:left="360"/>
       </w:pPr>
       <w:r>
-        <w:t>mask-</w:t>
-      </w:r>
-      <w:proofErr w:type="spellStart"/>
-      <w:r>
-        <w:t>rcnn</w:t>
-      </w:r>
-      <w:proofErr w:type="spellEnd"/>
-      <w:r>
-        <w:t>语义分割何凯明，把每个特征点标上语义信息</w:t>
+        <w:t>mask-rcnn语义分割何凯明，把每个特征点标上语义信息</w:t>
       </w:r>
       <w:r>
         <w:br/>
@@ -266,47 +250,7 @@
           <w:sz w:val="24"/>
           <w:szCs w:val="24"/>
         </w:rPr>
-        <w:t>孪生网络训练方式借鉴，可以考虑结合语义之类，用Harris或</w:t>
-      </w:r>
-      <w:proofErr w:type="gramStart"/>
-      <w:r>
-        <w:rPr>
-          <w:rFonts w:ascii="宋体" w:eastAsia="宋体" w:hAnsi="宋体" w:cs="宋体"/>
-          <w:kern w:val="0"/>
-          <w:sz w:val="24"/>
-          <w:szCs w:val="24"/>
-        </w:rPr>
-        <w:t>其他角点检测</w:t>
-      </w:r>
-      <w:proofErr w:type="gramEnd"/>
-      <w:r>
-        <w:rPr>
-          <w:rFonts w:ascii="宋体" w:eastAsia="宋体" w:hAnsi="宋体" w:cs="宋体"/>
-          <w:kern w:val="0"/>
-          <w:sz w:val="24"/>
-          <w:szCs w:val="24"/>
-        </w:rPr>
-        <w:t>方法，提取的还是低维度信息，而且通篇都是利用3D投影变换进行的学习，不是单纯的像</w:t>
-      </w:r>
-      <w:proofErr w:type="spellStart"/>
-      <w:r>
-        <w:rPr>
-          <w:rFonts w:ascii="宋体" w:eastAsia="宋体" w:hAnsi="宋体" w:cs="宋体"/>
-          <w:kern w:val="0"/>
-          <w:sz w:val="24"/>
-          <w:szCs w:val="24"/>
-        </w:rPr>
-        <w:t>Superpoint</w:t>
-      </w:r>
-      <w:proofErr w:type="spellEnd"/>
-      <w:r>
-        <w:rPr>
-          <w:rFonts w:ascii="宋体" w:eastAsia="宋体" w:hAnsi="宋体" w:cs="宋体"/>
-          <w:kern w:val="0"/>
-          <w:sz w:val="24"/>
-          <w:szCs w:val="24"/>
-        </w:rPr>
-        <w:t>着眼于特征点提取上，尽管在outdoor数据上也取得了较好的效果，但其他泛化效果有待考察（利用RGB-D局限于室内尺度），但任务驱动型思想很好。</w:t>
+        <w:t>孪生网络训练方式借鉴，可以考虑结合语义之类，用Harris或其他角点检测方法，提取的还是低维度信息，而且通篇都是利用3D投影变换进行的学习，不是单纯的像Superpoint着眼于特征点提取上，尽管在outdoor数据上也取得了较好的效果，但其他泛化效果有待考察（利用RGB-D局限于室内尺度），但任务驱动型思想很好。</w:t>
       </w:r>
     </w:p>
     <w:p>
@@ -441,27 +385,7 @@
           <w:szCs w:val="21"/>
           <w:shd w:val="clear" w:color="auto" w:fill="FFFFFF"/>
         </w:rPr>
-        <w:t>图像预处理的方法，包括图像的滤波、分裂、归并、分割以及形态学处理等等，也可以与深度学习方法相结合，例如dilated CNN就可以</w:t>
-      </w:r>
-      <w:proofErr w:type="gramStart"/>
-      <w:r>
-        <w:rPr>
-          <w:rFonts w:ascii="等线中文" w:eastAsia="等线中文" w:hAnsi="微软雅黑" w:hint="eastAsia"/>
-          <w:color w:val="1A1A1A"/>
-          <w:szCs w:val="21"/>
-          <w:shd w:val="clear" w:color="auto" w:fill="FFFFFF"/>
-        </w:rPr>
-        <w:t>看做</w:t>
-      </w:r>
-      <w:proofErr w:type="gramEnd"/>
-      <w:r>
-        <w:rPr>
-          <w:rFonts w:ascii="等线中文" w:eastAsia="等线中文" w:hAnsi="微软雅黑" w:hint="eastAsia"/>
-          <w:color w:val="1A1A1A"/>
-          <w:szCs w:val="21"/>
-          <w:shd w:val="clear" w:color="auto" w:fill="FFFFFF"/>
-        </w:rPr>
-        <w:t>形态学操作与CNN的结合</w:t>
+        <w:t>图像预处理的方法，包括图像的滤波、分裂、归并、分割以及形态学处理等等，也可以与深度学习方法相结合，例如dilated CNN就可以看做形态学操作与CNN的结合</w:t>
       </w:r>
     </w:p>
     <w:p>
@@ -815,21 +739,7 @@
         <w:rPr>
           <w:rFonts w:hint="eastAsia"/>
         </w:rPr>
-        <w:t>上</w:t>
-      </w:r>
-      <w:proofErr w:type="gramStart"/>
-      <w:r>
-        <w:rPr>
-          <w:rFonts w:hint="eastAsia"/>
-        </w:rPr>
-        <w:t>做对</w:t>
-      </w:r>
-      <w:proofErr w:type="gramEnd"/>
-      <w:r>
-        <w:rPr>
-          <w:rFonts w:hint="eastAsia"/>
-        </w:rPr>
-        <w:t>比</w:t>
+        <w:t>上做对比</w:t>
       </w:r>
       <w:r>
         <w:rPr>
@@ -858,21 +768,31 @@
         <w:rPr>
           <w:rFonts w:hint="eastAsia"/>
         </w:rPr>
-        <w:t>用</w:t>
-      </w:r>
-      <w:proofErr w:type="spellStart"/>
-      <w:r>
-        <w:rPr>
-          <w:rFonts w:hint="eastAsia"/>
-        </w:rPr>
-        <w:t>HPatches</w:t>
-      </w:r>
-      <w:proofErr w:type="spellEnd"/>
-      <w:r>
-        <w:rPr>
-          <w:rFonts w:hint="eastAsia"/>
-        </w:rPr>
-        <w:t>进行比较</w:t>
+        <w:t>用HPatches进行比较</w:t>
+      </w:r>
+      <w:r>
+        <w:rPr>
+          <w:rFonts w:hint="eastAsia"/>
+        </w:rPr>
+        <w:t>（如果自己不去实现这些</w:t>
+      </w:r>
+      <w:r>
+        <w:rPr>
+          <w:rFonts w:hint="eastAsia"/>
+        </w:rPr>
+        <w:t>描述子的结果，则直接取出</w:t>
+      </w:r>
+      <w:r>
+        <w:rPr>
+          <w:rFonts w:hint="eastAsia"/>
+        </w:rPr>
+        <w:t>）</w:t>
+      </w:r>
+      <w:r>
+        <w:rPr>
+          <w:rFonts w:hint="eastAsia"/>
+        </w:rPr>
+        <w:t>（</w:t>
       </w:r>
     </w:p>
     <w:p>
@@ -1002,6 +922,45 @@
           <w:tab w:val="left" w:pos="5991"/>
         </w:tabs>
       </w:pPr>
+      <w:r>
+        <w:rPr>
+          <w:rFonts w:hint="eastAsia"/>
+        </w:rPr>
+        <w:t>（</w:t>
+      </w:r>
+      <w:r>
+        <w:t>DF-SLAM: A Deep-Learning Enhanced Visual SLAM System based on Deep Local Features</w:t>
+      </w:r>
+      <w:r>
+        <w:rPr>
+          <w:rFonts w:hint="eastAsia"/>
+        </w:rPr>
+        <w:t>）</w:t>
+      </w:r>
+    </w:p>
+    <w:p>
+      <w:pPr>
+        <w:tabs>
+          <w:tab w:val="left" w:pos="5991"/>
+        </w:tabs>
+      </w:pPr>
+    </w:p>
+    <w:p>
+      <w:pPr>
+        <w:tabs>
+          <w:tab w:val="left" w:pos="5991"/>
+        </w:tabs>
+      </w:pPr>
+    </w:p>
+    <w:p>
+      <w:pPr>
+        <w:tabs>
+          <w:tab w:val="left" w:pos="5991"/>
+        </w:tabs>
+        <w:rPr>
+          <w:rFonts w:hint="eastAsia"/>
+        </w:rPr>
+      </w:pPr>
     </w:p>
     <w:p>
       <w:pPr>
@@ -1247,21 +1206,7 @@
         <w:rPr>
           <w:rFonts w:hint="eastAsia"/>
         </w:rPr>
-        <w:t>，但是ORB的是在CPU上的，所以跟ORB可能没有可比性，不对，回环检测都是在CPU上</w:t>
-      </w:r>
-      <w:proofErr w:type="gramStart"/>
-      <w:r>
-        <w:rPr>
-          <w:rFonts w:hint="eastAsia"/>
-        </w:rPr>
-        <w:t>跑词袋得到</w:t>
-      </w:r>
-      <w:proofErr w:type="gramEnd"/>
-      <w:r>
-        <w:rPr>
-          <w:rFonts w:hint="eastAsia"/>
-        </w:rPr>
-        <w:t>的，所以有一定的可比性</w:t>
+        <w:t>，但是ORB的是在CPU上的，所以跟ORB可能没有可比性，不对，回环检测都是在CPU上跑词袋得到的，所以有一定的可比性</w:t>
       </w:r>
     </w:p>
     <w:p>
@@ -1314,21 +1259,7 @@
         <w:rPr>
           <w:rFonts w:hint="eastAsia"/>
         </w:rPr>
-        <w:t>，用轨迹的颜色来代表与</w:t>
-      </w:r>
-      <w:proofErr w:type="spellStart"/>
-      <w:r>
-        <w:rPr>
-          <w:rFonts w:hint="eastAsia"/>
-        </w:rPr>
-        <w:t>groundTruth</w:t>
-      </w:r>
-      <w:proofErr w:type="spellEnd"/>
-      <w:r>
-        <w:rPr>
-          <w:rFonts w:hint="eastAsia"/>
-        </w:rPr>
-        <w:t>的偏差</w:t>
+        <w:t>，用轨迹的颜色来代表与groundTruth的偏差</w:t>
       </w:r>
       <w:r>
         <w:rPr>
@@ -1581,9 +1512,6 @@
         <w:tabs>
           <w:tab w:val="left" w:pos="5991"/>
         </w:tabs>
-        <w:rPr>
-          <w:rFonts w:hint="eastAsia"/>
-        </w:rPr>
       </w:pPr>
       <w:r>
         <w:t xml:space="preserve">DXSLAM: A Robust and Efficient Visual SLAM System with Deep Features </w:t>
@@ -1654,9 +1582,6 @@
         <w:tabs>
           <w:tab w:val="left" w:pos="5991"/>
         </w:tabs>
-        <w:rPr>
-          <w:rFonts w:hint="eastAsia"/>
-        </w:rPr>
       </w:pPr>
     </w:p>
     <w:p>
@@ -1675,21 +1600,7 @@
         <w:rPr>
           <w:rFonts w:hint="eastAsia"/>
         </w:rPr>
-        <w:t>用</w:t>
-      </w:r>
-      <w:proofErr w:type="spellStart"/>
-      <w:r>
-        <w:rPr>
-          <w:rFonts w:hint="eastAsia"/>
-        </w:rPr>
-        <w:t>TartanAir</w:t>
-      </w:r>
-      <w:proofErr w:type="spellEnd"/>
-      <w:r>
-        <w:rPr>
-          <w:rFonts w:hint="eastAsia"/>
-        </w:rPr>
-        <w:t>数据集来比较ORB-Monocular和ORB-Stereo（反正我的描述子用的BASD就行了</w:t>
+        <w:t>用TartanAir数据集来比较ORB-Monocular和ORB-Stereo（反正我的描述子用的BASD就行了</w:t>
       </w:r>
       <w:r>
         <w:rPr>
@@ -1709,19 +1620,11 @@
         </w:rPr>
         <w:t>（</w:t>
       </w:r>
-      <w:proofErr w:type="spellStart"/>
       <w:r>
         <w:rPr>
           <w:rStyle w:val="fontstyle01"/>
         </w:rPr>
-        <w:t>TartanAir</w:t>
-      </w:r>
-      <w:proofErr w:type="spellEnd"/>
-      <w:r>
-        <w:rPr>
-          <w:rStyle w:val="fontstyle01"/>
-        </w:rPr>
-        <w:t>: A Dataset to Push the Limits of Visual SLAM</w:t>
+        <w:t>TartanAir: A Dataset to Push the Limits of Visual SLAM</w:t>
       </w:r>
       <w:r>
         <w:rPr>
@@ -1812,6 +1715,49 @@
           <w:tab w:val="left" w:pos="5991"/>
         </w:tabs>
       </w:pPr>
+      <w:r>
+        <w:rPr>
+          <w:rFonts w:hint="eastAsia"/>
+        </w:rPr>
+        <w:t>对于Brown</w:t>
+      </w:r>
+      <w:r>
+        <w:t xml:space="preserve"> </w:t>
+      </w:r>
+      <w:r>
+        <w:rPr>
+          <w:rFonts w:hint="eastAsia"/>
+        </w:rPr>
+        <w:t>dataset的介绍：</w:t>
+      </w:r>
+      <w:r>
+        <w:t>Working hard to know your neighbor’s margins:</w:t>
+      </w:r>
+      <w:r>
+        <w:t xml:space="preserve"> </w:t>
+      </w:r>
+      <w:bookmarkStart w:id="0" w:name="_GoBack"/>
+      <w:bookmarkEnd w:id="0"/>
+      <w:r>
+        <w:t>Local descriptor learning loss</w:t>
+      </w:r>
+    </w:p>
+    <w:p>
+      <w:pPr>
+        <w:tabs>
+          <w:tab w:val="left" w:pos="5991"/>
+        </w:tabs>
+        <w:rPr>
+          <w:rFonts w:hint="eastAsia"/>
+        </w:rPr>
+      </w:pPr>
+    </w:p>
+    <w:p>
+      <w:pPr>
+        <w:tabs>
+          <w:tab w:val="left" w:pos="5991"/>
+        </w:tabs>
+      </w:pPr>
     </w:p>
     <w:p>
       <w:pPr>
@@ -1842,6 +1788,7 @@
         <w:rPr>
           <w:rFonts w:hint="eastAsia"/>
         </w:rPr>
+        <w:lastRenderedPageBreak/>
         <w:t>对于ASD描述子</w:t>
       </w:r>
       <w:r>
@@ -1872,35 +1819,7 @@
         <w:rPr>
           <w:rFonts w:hint="eastAsia"/>
         </w:rPr>
-        <w:t>（将</w:t>
-      </w:r>
-      <w:proofErr w:type="spellStart"/>
-      <w:r>
-        <w:rPr>
-          <w:rFonts w:hint="eastAsia"/>
-        </w:rPr>
-        <w:t>ReLU</w:t>
-      </w:r>
-      <w:proofErr w:type="spellEnd"/>
-      <w:r>
-        <w:rPr>
-          <w:rFonts w:hint="eastAsia"/>
-        </w:rPr>
-        <w:t>改为</w:t>
-      </w:r>
-      <w:proofErr w:type="spellStart"/>
-      <w:r>
-        <w:rPr>
-          <w:rFonts w:hint="eastAsia"/>
-        </w:rPr>
-        <w:t>Tanh</w:t>
-      </w:r>
-      <w:proofErr w:type="spellEnd"/>
-      <w:r>
-        <w:rPr>
-          <w:rFonts w:hint="eastAsia"/>
-        </w:rPr>
-        <w:t>）</w:t>
+        <w:t>（将ReLU改为Tanh）</w:t>
       </w:r>
       <w:r>
         <w:rPr>
@@ -1967,28 +1886,13 @@
         <w:rPr>
           <w:rFonts w:hint="eastAsia"/>
         </w:rPr>
-        <w:lastRenderedPageBreak/>
         <w:t>根据BASD设计了BASD-SLAM框架，</w:t>
       </w:r>
       <w:r>
         <w:rPr>
           <w:rFonts w:hint="eastAsia"/>
         </w:rPr>
-        <w:t>在KITTI数据集上回环检测时间比ASD-SLAM高，轨迹估计比ORB精度高，在</w:t>
-      </w:r>
-      <w:proofErr w:type="spellStart"/>
-      <w:r>
-        <w:rPr>
-          <w:rFonts w:hint="eastAsia"/>
-        </w:rPr>
-        <w:t>tartanAir</w:t>
-      </w:r>
-      <w:proofErr w:type="spellEnd"/>
-      <w:r>
-        <w:rPr>
-          <w:rFonts w:hint="eastAsia"/>
-        </w:rPr>
-        <w:t>数据集上BASD</w:t>
+        <w:t>在KITTI数据集上回环检测时间比ASD-SLAM高，轨迹估计比ORB精度高，在tartanAir数据集上BASD</w:t>
       </w:r>
       <w:r>
         <w:t>-SLAM</w:t>
@@ -2005,12 +1909,7 @@
         <w:tabs>
           <w:tab w:val="left" w:pos="5991"/>
         </w:tabs>
-        <w:rPr>
-          <w:rFonts w:hint="eastAsia"/>
-        </w:rPr>
-      </w:pPr>
-      <w:bookmarkStart w:id="0" w:name="_GoBack"/>
-      <w:bookmarkEnd w:id="0"/>
+      </w:pPr>
     </w:p>
     <w:sectPr>
       <w:pgSz w:w="11906" w:h="16838"/>

--- a/little_paper/论文的想法.docx
+++ b/little_paper/论文的想法.docx
@@ -24,8 +24,13 @@
       </w:r>
       <w:r>
         <w:br/>
-        <w:t>两帧之间进行单帧匹配</w:t>
-      </w:r>
+        <w:t>两帧之间进行单帧</w:t>
+      </w:r>
+      <w:bookmarkStart w:id="0" w:name="_GoBack"/>
+      <w:r>
+        <w:t>匹配</w:t>
+      </w:r>
+      <w:bookmarkEnd w:id="0"/>
       <w:r>
         <w:rPr>
           <w:rFonts w:hint="eastAsia"/>
@@ -957,9 +962,6 @@
         <w:tabs>
           <w:tab w:val="left" w:pos="5991"/>
         </w:tabs>
-        <w:rPr>
-          <w:rFonts w:hint="eastAsia"/>
-        </w:rPr>
       </w:pPr>
     </w:p>
     <w:p>
@@ -1265,7 +1267,7 @@
         <w:rPr>
           <w:rFonts w:hint="eastAsia"/>
         </w:rPr>
-        <w:t>，感觉是用MATLAB画的</w:t>
+        <w:t>，用evo绘制</w:t>
       </w:r>
     </w:p>
     <w:p>
@@ -1736,8 +1738,6 @@
       <w:r>
         <w:t xml:space="preserve"> </w:t>
       </w:r>
-      <w:bookmarkStart w:id="0" w:name="_GoBack"/>
-      <w:bookmarkEnd w:id="0"/>
       <w:r>
         <w:t>Local descriptor learning loss</w:t>
       </w:r>
@@ -1747,28 +1747,33 @@
         <w:tabs>
           <w:tab w:val="left" w:pos="5991"/>
         </w:tabs>
-        <w:rPr>
-          <w:rFonts w:hint="eastAsia"/>
-        </w:rPr>
-      </w:pPr>
-    </w:p>
-    <w:p>
-      <w:pPr>
-        <w:tabs>
-          <w:tab w:val="left" w:pos="5991"/>
-        </w:tabs>
-      </w:pPr>
-    </w:p>
-    <w:p>
-      <w:pPr>
-        <w:tabs>
-          <w:tab w:val="left" w:pos="5991"/>
-        </w:tabs>
-      </w:pPr>
-      <w:r>
-        <w:rPr>
-          <w:rFonts w:hint="eastAsia"/>
-        </w:rPr>
+      </w:pPr>
+    </w:p>
+    <w:p>
+      <w:pPr>
+        <w:tabs>
+          <w:tab w:val="left" w:pos="5991"/>
+        </w:tabs>
+      </w:pPr>
+    </w:p>
+    <w:p>
+      <w:pPr>
+        <w:tabs>
+          <w:tab w:val="left" w:pos="5991"/>
+        </w:tabs>
+      </w:pPr>
+    </w:p>
+    <w:p>
+      <w:pPr>
+        <w:tabs>
+          <w:tab w:val="left" w:pos="5991"/>
+        </w:tabs>
+      </w:pPr>
+      <w:r>
+        <w:rPr>
+          <w:rFonts w:hint="eastAsia"/>
+        </w:rPr>
+        <w:lastRenderedPageBreak/>
         <w:t>Contribution：</w:t>
       </w:r>
     </w:p>
@@ -1787,31 +1792,35 @@
       <w:r>
         <w:rPr>
           <w:rFonts w:hint="eastAsia"/>
-        </w:rPr>
-        <w:lastRenderedPageBreak/>
+          <w:strike/>
+        </w:rPr>
         <w:t>对于ASD描述子</w:t>
       </w:r>
       <w:r>
         <w:rPr>
           <w:rFonts w:hint="eastAsia"/>
+          <w:strike/>
         </w:rPr>
         <w:t>框架</w:t>
       </w:r>
       <w:r>
         <w:rPr>
           <w:rFonts w:hint="eastAsia"/>
+          <w:strike/>
         </w:rPr>
         <w:t>进行</w:t>
       </w:r>
       <w:r>
         <w:rPr>
           <w:rFonts w:hint="eastAsia"/>
+          <w:strike/>
         </w:rPr>
         <w:t>了</w:t>
       </w:r>
       <w:r>
         <w:rPr>
           <w:rFonts w:hint="eastAsia"/>
+          <w:strike/>
         </w:rPr>
         <w:t>改进</w:t>
       </w:r>
@@ -1819,7 +1828,43 @@
         <w:rPr>
           <w:rFonts w:hint="eastAsia"/>
         </w:rPr>
-        <w:t>（将ReLU改为Tanh）</w:t>
+        <w:t xml:space="preserve">  自己提出了一个描述符的方法和网络（将ReLU改为Tanh</w:t>
+      </w:r>
+      <w:r>
+        <w:rPr>
+          <w:rFonts w:hint="eastAsia"/>
+        </w:rPr>
+        <w:t>，可以</w:t>
+      </w:r>
+      <w:r>
+        <w:rPr>
+          <w:rFonts w:hint="eastAsia"/>
+        </w:rPr>
+        <w:t>），在克服尺度问题（</w:t>
+      </w:r>
+      <w:r>
+        <w:rPr>
+          <w:rFonts w:hint="eastAsia"/>
+        </w:rPr>
+        <w:t>可以提</w:t>
+      </w:r>
+      <w:r>
+        <w:rPr>
+          <w:rFonts w:hint="eastAsia"/>
+        </w:rPr>
+        <w:t>一下</w:t>
+      </w:r>
+      <w:r>
+        <w:rPr>
+          <w:rFonts w:hint="eastAsia"/>
+        </w:rPr>
+        <w:t>，只是不是自己做的</w:t>
+      </w:r>
+      <w:r>
+        <w:rPr>
+          <w:rFonts w:hint="eastAsia"/>
+        </w:rPr>
+        <w:t>）的同时</w:t>
       </w:r>
       <w:r>
         <w:rPr>
@@ -1849,7 +1894,19 @@
         <w:rPr>
           <w:rFonts w:hint="eastAsia"/>
         </w:rPr>
-        <w:t>二进制化的方法）</w:t>
+        <w:t>二进制化的方法</w:t>
+      </w:r>
+      <w:r>
+        <w:rPr>
+          <w:rFonts w:hint="eastAsia"/>
+        </w:rPr>
+        <w:t>，或者一个新的训练方法</w:t>
+      </w:r>
+      <w:r>
+        <w:rPr>
+          <w:rFonts w:hint="eastAsia"/>
+        </w:rPr>
+        <w:t>）</w:t>
       </w:r>
       <w:r>
         <w:rPr>
@@ -1861,7 +1918,25 @@
         <w:rPr>
           <w:rFonts w:hint="eastAsia"/>
         </w:rPr>
-        <w:t>得到了一个BASD描述子，并且保证了描述子的准确度</w:t>
+        <w:t>得到了一个</w:t>
+      </w:r>
+      <w:r>
+        <w:rPr>
+          <w:rFonts w:hint="eastAsia"/>
+        </w:rPr>
+        <w:t>新的</w:t>
+      </w:r>
+      <w:r>
+        <w:rPr>
+          <w:rFonts w:hint="eastAsia"/>
+        </w:rPr>
+        <w:t>描述子，并且保证了描述子的准确度</w:t>
+      </w:r>
+      <w:r>
+        <w:rPr>
+          <w:rFonts w:hint="eastAsia"/>
+        </w:rPr>
+        <w:t>（在brown dataset上精度可以，可以考虑在HPatches上比较一下）</w:t>
       </w:r>
       <w:r>
         <w:rPr>
@@ -1909,6 +1984,2601 @@
         <w:tabs>
           <w:tab w:val="left" w:pos="5991"/>
         </w:tabs>
+      </w:pPr>
+    </w:p>
+    <w:p>
+      <w:pPr>
+        <w:tabs>
+          <w:tab w:val="left" w:pos="5991"/>
+        </w:tabs>
+      </w:pPr>
+    </w:p>
+    <w:p>
+      <w:pPr>
+        <w:tabs>
+          <w:tab w:val="left" w:pos="5991"/>
+        </w:tabs>
+      </w:pPr>
+      <w:r>
+        <w:rPr>
+          <w:rFonts w:hint="eastAsia"/>
+        </w:rPr>
+        <w:t>目的：内存、速度、尺度性</w:t>
+      </w:r>
+      <w:r>
+        <w:rPr>
+          <w:rFonts w:hint="eastAsia"/>
+        </w:rPr>
+        <w:t>（最终实验用精度、准确性来体现</w:t>
+      </w:r>
+      <w:r>
+        <w:rPr>
+          <w:rFonts w:hint="eastAsia"/>
+        </w:rPr>
+        <w:t>，如果说了尺度性的话还能不能说双目SLAM</w:t>
+      </w:r>
+      <w:r>
+        <w:rPr>
+          <w:rFonts w:hint="eastAsia"/>
+        </w:rPr>
+        <w:t>）</w:t>
+      </w:r>
+      <w:r>
+        <w:rPr>
+          <w:rFonts w:hint="eastAsia"/>
+        </w:rPr>
+        <w:t>。二进制为了前两个，后面一个也</w:t>
+      </w:r>
+      <w:r>
+        <w:rPr>
+          <w:rFonts w:hint="eastAsia"/>
+        </w:rPr>
+        <w:t>能</w:t>
+      </w:r>
+      <w:r>
+        <w:rPr>
+          <w:rFonts w:hint="eastAsia"/>
+        </w:rPr>
+        <w:t>同时保证。灵感来于ASD，现在的二进制不能保证尺度。代价函数对描述符的学习是起决定性作用的</w:t>
+      </w:r>
+      <w:r>
+        <w:rPr>
+          <w:rFonts w:hint="eastAsia"/>
+        </w:rPr>
+        <w:t>，这是公认的。</w:t>
+      </w:r>
+    </w:p>
+    <w:p>
+      <w:pPr>
+        <w:tabs>
+          <w:tab w:val="left" w:pos="5991"/>
+        </w:tabs>
+        <w:rPr>
+          <w:color w:val="FF0000"/>
+        </w:rPr>
+      </w:pPr>
+      <w:r>
+        <w:rPr>
+          <w:rFonts w:hint="eastAsia"/>
+        </w:rPr>
+        <w:t>Tanh作为激活函数</w:t>
+      </w:r>
+      <w:r>
+        <w:rPr>
+          <w:rFonts w:hint="eastAsia"/>
+        </w:rPr>
+        <w:t>（逼近sign函数）</w:t>
+      </w:r>
+      <w:r>
+        <w:rPr>
+          <w:rFonts w:hint="eastAsia"/>
+        </w:rPr>
+        <w:t>，</w:t>
+      </w:r>
+      <w:r>
+        <w:rPr>
+          <w:rFonts w:hint="eastAsia"/>
+          <w:strike/>
+        </w:rPr>
+        <w:t>比ReLU更能保证尺度性</w:t>
+      </w:r>
+      <w:r>
+        <w:rPr>
+          <w:rFonts w:hint="eastAsia"/>
+        </w:rPr>
+        <w:t>（</w:t>
+      </w:r>
+      <w:r>
+        <w:rPr>
+          <w:rFonts w:hint="eastAsia"/>
+          <w:color w:val="FF0000"/>
+        </w:rPr>
+        <w:t>尺度性不是由激活函数来保证的，而是由损失函数来保证的</w:t>
+      </w:r>
+      <w:r>
+        <w:rPr>
+          <w:rFonts w:hint="eastAsia"/>
+        </w:rPr>
+        <w:t>）</w:t>
+      </w:r>
+      <w:r>
+        <w:rPr>
+          <w:rFonts w:hint="eastAsia"/>
+        </w:rPr>
+        <w:t>比ReLU更能更好地得到二进制描述符串。</w:t>
+      </w:r>
+      <w:r>
+        <w:rPr>
+          <w:rFonts w:hint="eastAsia"/>
+        </w:rPr>
+        <w:t>如果理论证明不了，也可以用实验现象说明，</w:t>
+      </w:r>
+      <w:r>
+        <w:rPr>
+          <w:rFonts w:hint="eastAsia"/>
+        </w:rPr>
+        <w:t>可以从过程上满足这个过程。</w:t>
+      </w:r>
+      <w:r>
+        <w:rPr>
+          <w:rFonts w:hint="eastAsia"/>
+        </w:rPr>
+        <w:t>可以将梯度图画出来证明。</w:t>
+      </w:r>
+      <w:r>
+        <w:rPr>
+          <w:rFonts w:hint="eastAsia"/>
+          <w:color w:val="FF0000"/>
+        </w:rPr>
+        <w:t>可以尝试从理论上去解释这个文章</w:t>
+      </w:r>
+      <w:r>
+        <w:rPr>
+          <w:rFonts w:hint="eastAsia"/>
+          <w:color w:val="FF0000"/>
+        </w:rPr>
+        <w:t>。</w:t>
+      </w:r>
+      <w:r>
+        <w:rPr>
+          <w:rFonts w:hint="eastAsia"/>
+          <w:color w:val="FF0000"/>
+        </w:rPr>
+        <w:t>（找一下sigmoid，relu</w:t>
+      </w:r>
+      <w:r>
+        <w:rPr>
+          <w:rFonts w:hint="eastAsia"/>
+          <w:color w:val="FF0000"/>
+        </w:rPr>
+        <w:t>，tanh</w:t>
+      </w:r>
+      <w:r>
+        <w:rPr>
+          <w:rFonts w:hint="eastAsia"/>
+          <w:color w:val="FF0000"/>
+        </w:rPr>
+        <w:t>相关的文章，看看他的好处坏处）</w:t>
+      </w:r>
+      <w:r>
+        <w:rPr>
+          <w:rFonts w:hint="eastAsia"/>
+          <w:color w:val="FF0000"/>
+        </w:rPr>
+        <w:t>每天看两篇。</w:t>
+      </w:r>
+    </w:p>
+    <w:p>
+      <w:pPr>
+        <w:tabs>
+          <w:tab w:val="left" w:pos="5991"/>
+        </w:tabs>
+      </w:pPr>
+    </w:p>
+    <w:p>
+      <w:pPr>
+        <w:tabs>
+          <w:tab w:val="left" w:pos="5991"/>
+        </w:tabs>
+      </w:pPr>
+    </w:p>
+    <w:p>
+      <w:pPr>
+        <w:tabs>
+          <w:tab w:val="left" w:pos="5991"/>
+        </w:tabs>
+      </w:pPr>
+      <w:r>
+        <w:rPr>
+          <w:rFonts w:hint="eastAsia"/>
+        </w:rPr>
+        <w:t>ASD没搞二进制，我</w:t>
+      </w:r>
+      <w:r>
+        <w:rPr>
+          <w:rFonts w:hint="eastAsia"/>
+        </w:rPr>
+        <w:t>改进</w:t>
+      </w:r>
+      <w:r>
+        <w:rPr>
+          <w:rFonts w:hint="eastAsia"/>
+        </w:rPr>
+        <w:t>的网络的float比ASD好，并且同时兼顾了二进制的效果</w:t>
+      </w:r>
+      <w:r>
+        <w:rPr>
+          <w:rFonts w:hint="eastAsia"/>
+        </w:rPr>
+        <w:t>（比CDbin更好，放一个表格）</w:t>
+      </w:r>
+      <w:r>
+        <w:rPr>
+          <w:rFonts w:hint="eastAsia"/>
+        </w:rPr>
+        <w:t>，比ASD扩展性好。实用性上：对于实时性要求高的用二进制，对于精度要求高的用float型</w:t>
+      </w:r>
+      <w:r>
+        <w:rPr>
+          <w:rFonts w:hint="eastAsia"/>
+        </w:rPr>
+        <w:t>。</w:t>
+      </w:r>
+    </w:p>
+    <w:p>
+      <w:pPr>
+        <w:tabs>
+          <w:tab w:val="left" w:pos="5991"/>
+        </w:tabs>
+      </w:pPr>
+    </w:p>
+    <w:p>
+      <w:pPr>
+        <w:tabs>
+          <w:tab w:val="left" w:pos="5991"/>
+        </w:tabs>
+      </w:pPr>
+      <w:r>
+        <w:rPr>
+          <w:rFonts w:hint="eastAsia"/>
+        </w:rPr>
+        <w:t>实验证明：</w:t>
+      </w:r>
+    </w:p>
+    <w:p>
+      <w:pPr>
+        <w:tabs>
+          <w:tab w:val="left" w:pos="5991"/>
+        </w:tabs>
+      </w:pPr>
+      <w:r>
+        <w:rPr>
+          <w:rFonts w:hint="eastAsia"/>
+        </w:rPr>
+        <w:t>内存：</w:t>
+      </w:r>
+      <w:r>
+        <w:rPr>
+          <w:rFonts w:hint="eastAsia"/>
+        </w:rPr>
+        <w:t>同样的2000张图片，ASD和我的训练的词袋速度和词袋的大小</w:t>
+      </w:r>
+    </w:p>
+    <w:p>
+      <w:pPr>
+        <w:tabs>
+          <w:tab w:val="left" w:pos="5991"/>
+        </w:tabs>
+      </w:pPr>
+      <w:r>
+        <w:rPr>
+          <w:rFonts w:hint="eastAsia"/>
+        </w:rPr>
+        <w:t>速度：</w:t>
+      </w:r>
+      <w:r>
+        <w:rPr>
+          <w:rFonts w:hint="eastAsia"/>
+        </w:rPr>
+        <w:t>一张图片描述子提取所用的时间（float和二进制的对比），单帧匹配的时间</w:t>
+      </w:r>
+      <w:r>
+        <w:rPr>
+          <w:rFonts w:hint="eastAsia"/>
+        </w:rPr>
+        <w:t>。二进制肯定要更好，因为是位运算</w:t>
+      </w:r>
+    </w:p>
+    <w:p>
+      <w:pPr>
+        <w:tabs>
+          <w:tab w:val="left" w:pos="5991"/>
+        </w:tabs>
+      </w:pPr>
+      <w:r>
+        <w:rPr>
+          <w:rFonts w:hint="eastAsia"/>
+        </w:rPr>
+        <w:t>深度学习二进制描述符的slam对比也是需要的，得做一下实验</w:t>
+      </w:r>
+      <w:r>
+        <w:rPr>
+          <w:rFonts w:hint="eastAsia"/>
+        </w:rPr>
+        <w:t>。因为没有现成的二进制描述符的开源</w:t>
+      </w:r>
+      <w:r>
+        <w:rPr>
+          <w:rFonts w:hint="eastAsia"/>
+        </w:rPr>
+        <w:t>代码，就用2017年NIPS的文章的hardnet进行二进制来进行SLAM的比较</w:t>
+      </w:r>
+      <w:r>
+        <w:rPr>
+          <w:rFonts w:hint="eastAsia"/>
+        </w:rPr>
+        <w:t>。用今年的新的数据集tartanair进行对比</w:t>
+      </w:r>
+    </w:p>
+    <w:p>
+      <w:pPr>
+        <w:tabs>
+          <w:tab w:val="left" w:pos="5991"/>
+        </w:tabs>
+      </w:pPr>
+    </w:p>
+    <w:p>
+      <w:pPr>
+        <w:tabs>
+          <w:tab w:val="left" w:pos="5991"/>
+        </w:tabs>
+      </w:pPr>
+    </w:p>
+    <w:p>
+      <w:pPr>
+        <w:tabs>
+          <w:tab w:val="left" w:pos="5991"/>
+        </w:tabs>
+      </w:pPr>
+      <w:r>
+        <w:t>T</w:t>
+      </w:r>
+      <w:r>
+        <w:rPr>
+          <w:rFonts w:hint="eastAsia"/>
+        </w:rPr>
+        <w:t>anh-</w:t>
+      </w:r>
+      <w:r>
+        <w:t>&gt;ReL</w:t>
+      </w:r>
+      <w:r>
+        <w:rPr>
+          <w:rFonts w:hint="eastAsia"/>
+        </w:rPr>
+        <w:t>U之后为什么二进制效果更好，找理论依据</w:t>
+      </w:r>
+    </w:p>
+    <w:p>
+      <w:pPr>
+        <w:pStyle w:val="a8"/>
+        <w:shd w:val="clear" w:color="auto" w:fill="FFFFFF"/>
+        <w:spacing w:before="0" w:beforeAutospacing="0" w:after="240" w:afterAutospacing="0"/>
+        <w:rPr>
+          <w:rFonts w:ascii="Arial" w:hAnsi="Arial" w:cs="Arial"/>
+          <w:color w:val="4D4D4D"/>
+        </w:rPr>
+      </w:pPr>
+      <w:r>
+        <w:rPr>
+          <w:rFonts w:ascii="Arial" w:hAnsi="Arial" w:cs="Arial"/>
+          <w:color w:val="4D4D4D"/>
+        </w:rPr>
+        <w:t>ReLU</w:t>
+      </w:r>
+      <w:r>
+        <w:rPr>
+          <w:rFonts w:ascii="Arial" w:hAnsi="Arial" w:cs="Arial"/>
+          <w:color w:val="4D4D4D"/>
+        </w:rPr>
+        <w:t>函数：</w:t>
+      </w:r>
+      <w:r>
+        <w:rPr>
+          <w:rFonts w:ascii="Arial" w:hAnsi="Arial" w:cs="Arial" w:hint="eastAsia"/>
+          <w:color w:val="4D4D4D"/>
+        </w:rPr>
+        <w:t>0</w:t>
+      </w:r>
+      <w:r>
+        <w:rPr>
+          <w:rFonts w:ascii="Arial" w:hAnsi="Arial" w:cs="Arial" w:hint="eastAsia"/>
+          <w:color w:val="4D4D4D"/>
+        </w:rPr>
+        <w:t>附近使用的是次梯度。</w:t>
+      </w:r>
+    </w:p>
+    <w:p>
+      <w:pPr>
+        <w:pStyle w:val="a8"/>
+        <w:shd w:val="clear" w:color="auto" w:fill="FFFFFF"/>
+        <w:spacing w:before="0" w:beforeAutospacing="0" w:after="240" w:afterAutospacing="0"/>
+        <w:rPr>
+          <w:rFonts w:ascii="Arial" w:hAnsi="Arial" w:cs="Arial"/>
+          <w:color w:val="4D4D4D"/>
+        </w:rPr>
+      </w:pPr>
+      <w:r>
+        <w:rPr>
+          <w:rFonts w:ascii="Arial" w:hAnsi="Arial" w:cs="Arial"/>
+          <w:noProof/>
+          <w:color w:val="4D4D4D"/>
+        </w:rPr>
+        <w:drawing>
+          <wp:inline distT="0" distB="0" distL="0" distR="0">
+            <wp:extent cx="3554916" cy="1426827"/>
+            <wp:effectExtent l="0" t="0" r="7620" b="2540"/>
+            <wp:docPr id="9" name="图片 9" descr="https://img-blog.csdn.net/20171208134350231?watermark/2/text/aHR0cDovL2Jsb2cuY3Nkbi5uZXQvTk9UX0dVWQ==/font/5a6L5L2T/fontsize/400/fill/I0JBQkFCMA==/dissolve/70/gravity/Center"/>
+            <wp:cNvGraphicFramePr>
+              <a:graphicFrameLocks xmlns:a="http://schemas.openxmlformats.org/drawingml/2006/main" noChangeAspect="1"/>
+            </wp:cNvGraphicFramePr>
+            <a:graphic xmlns:a="http://schemas.openxmlformats.org/drawingml/2006/main">
+              <a:graphicData uri="http://schemas.openxmlformats.org/drawingml/2006/picture">
+                <pic:pic xmlns:pic="http://schemas.openxmlformats.org/drawingml/2006/picture">
+                  <pic:nvPicPr>
+                    <pic:cNvPr id="0" name="Picture 1" descr="https://img-blog.csdn.net/20171208134350231?watermark/2/text/aHR0cDovL2Jsb2cuY3Nkbi5uZXQvTk9UX0dVWQ==/font/5a6L5L2T/fontsize/400/fill/I0JBQkFCMA==/dissolve/70/gravity/Center"/>
+                    <pic:cNvPicPr>
+                      <a:picLocks noChangeAspect="1" noChangeArrowheads="1"/>
+                    </pic:cNvPicPr>
+                  </pic:nvPicPr>
+                  <pic:blipFill>
+                    <a:blip r:embed="rId15">
+                      <a:extLst>
+                        <a:ext uri="{28A0092B-C50C-407E-A947-70E740481C1C}">
+                          <a14:useLocalDpi xmlns:a14="http://schemas.microsoft.com/office/drawing/2010/main" val="0"/>
+                        </a:ext>
+                      </a:extLst>
+                    </a:blip>
+                    <a:srcRect/>
+                    <a:stretch>
+                      <a:fillRect/>
+                    </a:stretch>
+                  </pic:blipFill>
+                  <pic:spPr bwMode="auto">
+                    <a:xfrm>
+                      <a:off x="0" y="0"/>
+                      <a:ext cx="3579344" cy="1436632"/>
+                    </a:xfrm>
+                    <a:prstGeom prst="rect">
+                      <a:avLst/>
+                    </a:prstGeom>
+                    <a:noFill/>
+                    <a:ln>
+                      <a:noFill/>
+                    </a:ln>
+                  </pic:spPr>
+                </pic:pic>
+              </a:graphicData>
+            </a:graphic>
+          </wp:inline>
+        </w:drawing>
+      </w:r>
+    </w:p>
+    <w:p>
+      <w:pPr>
+        <w:pStyle w:val="a8"/>
+        <w:shd w:val="clear" w:color="auto" w:fill="FFFFFF"/>
+        <w:spacing w:before="0" w:beforeAutospacing="0" w:after="240" w:afterAutospacing="0"/>
+        <w:rPr>
+          <w:rFonts w:asciiTheme="minorHAnsi" w:eastAsiaTheme="minorEastAsia" w:hAnsiTheme="minorHAnsi" w:cstheme="minorBidi"/>
+          <w:kern w:val="2"/>
+          <w:sz w:val="21"/>
+          <w:szCs w:val="22"/>
+        </w:rPr>
+      </w:pPr>
+      <w:r>
+        <w:rPr>
+          <w:rFonts w:asciiTheme="minorHAnsi" w:eastAsiaTheme="minorEastAsia" w:hAnsiTheme="minorHAnsi" w:cstheme="minorBidi"/>
+          <w:kern w:val="2"/>
+          <w:sz w:val="21"/>
+          <w:szCs w:val="22"/>
+        </w:rPr>
+        <w:lastRenderedPageBreak/>
+        <w:t>优点：（1）</w:t>
+      </w:r>
+      <w:r>
+        <w:rPr>
+          <w:rFonts w:asciiTheme="minorHAnsi" w:eastAsiaTheme="minorEastAsia" w:hAnsiTheme="minorHAnsi" w:cstheme="minorBidi"/>
+          <w:kern w:val="2"/>
+          <w:sz w:val="21"/>
+          <w:szCs w:val="22"/>
+        </w:rPr>
+        <w:t>ReL</w:t>
+      </w:r>
+      <w:r>
+        <w:rPr>
+          <w:rFonts w:asciiTheme="minorHAnsi" w:eastAsiaTheme="minorEastAsia" w:hAnsiTheme="minorHAnsi" w:cstheme="minorBidi"/>
+          <w:kern w:val="2"/>
+          <w:sz w:val="21"/>
+          <w:szCs w:val="22"/>
+        </w:rPr>
+        <w:t>的收敛速度比 sigmoid 和 tanh 快；（梯度不会饱和，解决了梯度消失问题）</w:t>
+      </w:r>
+    </w:p>
+    <w:p>
+      <w:pPr>
+        <w:pStyle w:val="a8"/>
+        <w:shd w:val="clear" w:color="auto" w:fill="FFFFFF"/>
+        <w:spacing w:before="0" w:beforeAutospacing="0" w:after="240" w:afterAutospacing="0"/>
+        <w:rPr>
+          <w:rFonts w:asciiTheme="minorHAnsi" w:eastAsiaTheme="minorEastAsia" w:hAnsiTheme="minorHAnsi" w:cstheme="minorBidi"/>
+          <w:kern w:val="2"/>
+          <w:sz w:val="21"/>
+          <w:szCs w:val="22"/>
+        </w:rPr>
+      </w:pPr>
+      <w:r>
+        <w:rPr>
+          <w:rFonts w:asciiTheme="minorHAnsi" w:eastAsiaTheme="minorEastAsia" w:hAnsiTheme="minorHAnsi" w:cstheme="minorBidi"/>
+          <w:kern w:val="2"/>
+          <w:sz w:val="21"/>
+          <w:szCs w:val="22"/>
+        </w:rPr>
+        <w:t>    （2）计算复杂度低，不需要进行指数运算；</w:t>
+      </w:r>
+    </w:p>
+    <w:p>
+      <w:pPr>
+        <w:pStyle w:val="a8"/>
+        <w:shd w:val="clear" w:color="auto" w:fill="FFFFFF"/>
+        <w:spacing w:before="0" w:beforeAutospacing="0" w:after="240" w:afterAutospacing="0"/>
+        <w:rPr>
+          <w:rFonts w:asciiTheme="minorHAnsi" w:eastAsiaTheme="minorEastAsia" w:hAnsiTheme="minorHAnsi" w:cstheme="minorBidi"/>
+          <w:kern w:val="2"/>
+          <w:sz w:val="21"/>
+          <w:szCs w:val="22"/>
+        </w:rPr>
+      </w:pPr>
+      <w:r>
+        <w:rPr>
+          <w:rFonts w:asciiTheme="minorHAnsi" w:eastAsiaTheme="minorEastAsia" w:hAnsiTheme="minorHAnsi" w:cstheme="minorBidi"/>
+          <w:kern w:val="2"/>
+          <w:sz w:val="21"/>
+          <w:szCs w:val="22"/>
+        </w:rPr>
+        <w:t>    （3）适合用于后向传播。</w:t>
+      </w:r>
+    </w:p>
+    <w:p>
+      <w:pPr>
+        <w:pStyle w:val="a8"/>
+        <w:shd w:val="clear" w:color="auto" w:fill="FFFFFF"/>
+        <w:spacing w:before="0" w:beforeAutospacing="0" w:after="240" w:afterAutospacing="0"/>
+        <w:rPr>
+          <w:rFonts w:asciiTheme="minorHAnsi" w:eastAsiaTheme="minorEastAsia" w:hAnsiTheme="minorHAnsi" w:cstheme="minorBidi"/>
+          <w:kern w:val="2"/>
+          <w:sz w:val="21"/>
+          <w:szCs w:val="22"/>
+        </w:rPr>
+      </w:pPr>
+      <w:r>
+        <w:rPr>
+          <w:rFonts w:asciiTheme="minorHAnsi" w:eastAsiaTheme="minorEastAsia" w:hAnsiTheme="minorHAnsi" w:cstheme="minorBidi"/>
+          <w:kern w:val="2"/>
+          <w:sz w:val="21"/>
+          <w:szCs w:val="22"/>
+        </w:rPr>
+        <w:t>缺点：（1）ReLU的</w:t>
+      </w:r>
+      <w:r>
+        <w:rPr>
+          <w:rFonts w:asciiTheme="minorHAnsi" w:eastAsiaTheme="minorEastAsia" w:hAnsiTheme="minorHAnsi" w:cstheme="minorBidi"/>
+          <w:color w:val="FF0000"/>
+          <w:kern w:val="2"/>
+          <w:sz w:val="21"/>
+          <w:szCs w:val="22"/>
+        </w:rPr>
+        <w:t>输出不是zero-centered</w:t>
+      </w:r>
+      <w:r>
+        <w:rPr>
+          <w:rFonts w:asciiTheme="minorHAnsi" w:eastAsiaTheme="minorEastAsia" w:hAnsiTheme="minorHAnsi" w:cstheme="minorBidi"/>
+          <w:kern w:val="2"/>
+          <w:sz w:val="21"/>
+          <w:szCs w:val="22"/>
+        </w:rPr>
+        <w:t>；</w:t>
+      </w:r>
+    </w:p>
+    <w:p>
+      <w:pPr>
+        <w:pStyle w:val="a8"/>
+        <w:shd w:val="clear" w:color="auto" w:fill="FFFFFF"/>
+        <w:spacing w:before="0" w:beforeAutospacing="0" w:after="240" w:afterAutospacing="0"/>
+        <w:rPr>
+          <w:rFonts w:asciiTheme="minorHAnsi" w:eastAsiaTheme="minorEastAsia" w:hAnsiTheme="minorHAnsi" w:cstheme="minorBidi"/>
+          <w:kern w:val="2"/>
+          <w:sz w:val="21"/>
+          <w:szCs w:val="22"/>
+        </w:rPr>
+      </w:pPr>
+      <w:r>
+        <w:rPr>
+          <w:rFonts w:asciiTheme="minorHAnsi" w:eastAsiaTheme="minorEastAsia" w:hAnsiTheme="minorHAnsi" w:cstheme="minorBidi"/>
+          <w:kern w:val="2"/>
+          <w:sz w:val="21"/>
+          <w:szCs w:val="22"/>
+        </w:rPr>
+        <w:t>    （2）Dead  ReLU  Problem（神经元坏死现象）：某些神经元可能永远不会被激活，导致相应参数永远不会被更新（在负数部分，梯度为0）。产生这种现象的两个原因：参数初始化问题；learning  rate太高导致在训练过程中参数更新太大。 解决方法：采用Xavier初始化方法，以及避免将learning  rate设置太大或使用adagrad等自动调节learning  rate的算法。</w:t>
+      </w:r>
+    </w:p>
+    <w:p>
+      <w:pPr>
+        <w:pStyle w:val="a8"/>
+        <w:shd w:val="clear" w:color="auto" w:fill="FFFFFF"/>
+        <w:spacing w:before="0" w:beforeAutospacing="0" w:after="240" w:afterAutospacing="0"/>
+        <w:ind w:firstLine="324"/>
+        <w:rPr>
+          <w:rFonts w:asciiTheme="minorHAnsi" w:eastAsiaTheme="minorEastAsia" w:hAnsiTheme="minorHAnsi" w:cstheme="minorBidi"/>
+          <w:kern w:val="2"/>
+          <w:sz w:val="21"/>
+          <w:szCs w:val="22"/>
+        </w:rPr>
+      </w:pPr>
+      <w:r>
+        <w:rPr>
+          <w:rFonts w:asciiTheme="minorHAnsi" w:eastAsiaTheme="minorEastAsia" w:hAnsiTheme="minorHAnsi" w:cstheme="minorBidi"/>
+          <w:kern w:val="2"/>
+          <w:sz w:val="21"/>
+          <w:szCs w:val="22"/>
+        </w:rPr>
+        <w:t>（3）ReLU不会对数据做幅度压缩，所以数据的幅度会随着模型层数的增加不断扩张。</w:t>
+      </w:r>
+      <w:r>
+        <w:rPr>
+          <w:rFonts w:asciiTheme="minorHAnsi" w:eastAsiaTheme="minorEastAsia" w:hAnsiTheme="minorHAnsi" w:cstheme="minorBidi" w:hint="eastAsia"/>
+          <w:kern w:val="2"/>
+          <w:sz w:val="21"/>
+          <w:szCs w:val="22"/>
+        </w:rPr>
+        <w:t>（BN）可以解决</w:t>
+      </w:r>
+    </w:p>
+    <w:p>
+      <w:pPr>
+        <w:widowControl/>
+        <w:spacing w:before="100" w:beforeAutospacing="1" w:after="100" w:afterAutospacing="1"/>
+        <w:jc w:val="left"/>
+        <w:rPr>
+          <w:rFonts w:ascii="宋体" w:eastAsia="宋体" w:hAnsi="宋体" w:cs="宋体"/>
+          <w:kern w:val="0"/>
+          <w:sz w:val="24"/>
+          <w:szCs w:val="24"/>
+        </w:rPr>
+      </w:pPr>
+      <w:r>
+        <w:rPr>
+          <w:rFonts w:ascii="宋体" w:eastAsia="宋体" w:hAnsi="宋体" w:cs="宋体"/>
+          <w:b/>
+          <w:bCs/>
+          <w:kern w:val="0"/>
+          <w:sz w:val="24"/>
+          <w:szCs w:val="24"/>
+        </w:rPr>
+        <w:t>ReLU在x&gt;0下，导数为常数1的特点：</w:t>
+      </w:r>
+    </w:p>
+    <w:p>
+      <w:pPr>
+        <w:widowControl/>
+        <w:spacing w:before="100" w:beforeAutospacing="1" w:after="100" w:afterAutospacing="1"/>
+        <w:jc w:val="left"/>
+        <w:rPr>
+          <w:rFonts w:ascii="宋体" w:eastAsia="宋体" w:hAnsi="宋体" w:cs="宋体"/>
+          <w:kern w:val="0"/>
+          <w:sz w:val="24"/>
+          <w:szCs w:val="24"/>
+        </w:rPr>
+      </w:pPr>
+      <w:r>
+        <w:rPr>
+          <w:rFonts w:ascii="宋体" w:eastAsia="宋体" w:hAnsi="宋体" w:cs="宋体"/>
+          <w:kern w:val="0"/>
+          <w:sz w:val="24"/>
+          <w:szCs w:val="24"/>
+        </w:rPr>
+        <w:t>导数为常数1的好处就是在“链式反应”中不会出现梯度消失，但梯度下降的强度就完全取决于权值的乘积，这样就可能会出现梯度爆炸问题。解决这类问题：一是控制权值，让它们在（0，1）范围内；二是做梯度裁剪，控制梯度下降强度，如ReLU(x)=min(6, max(0,x))</w:t>
+      </w:r>
+    </w:p>
+    <w:p>
+      <w:pPr>
+        <w:widowControl/>
+        <w:spacing w:before="100" w:beforeAutospacing="1" w:after="100" w:afterAutospacing="1"/>
+        <w:jc w:val="left"/>
+        <w:rPr>
+          <w:rFonts w:ascii="宋体" w:eastAsia="宋体" w:hAnsi="宋体" w:cs="宋体"/>
+          <w:kern w:val="0"/>
+          <w:sz w:val="24"/>
+          <w:szCs w:val="24"/>
+        </w:rPr>
+      </w:pPr>
+      <w:r>
+        <w:rPr>
+          <w:rFonts w:ascii="宋体" w:eastAsia="宋体" w:hAnsi="宋体" w:cs="宋体"/>
+          <w:b/>
+          <w:bCs/>
+          <w:kern w:val="0"/>
+          <w:sz w:val="24"/>
+          <w:szCs w:val="24"/>
+        </w:rPr>
+        <w:t>ReLU在x&lt;0下，输出置为0的特点：</w:t>
+      </w:r>
+    </w:p>
+    <w:p>
+      <w:pPr>
+        <w:widowControl/>
+        <w:spacing w:before="100" w:beforeAutospacing="1" w:after="100" w:afterAutospacing="1"/>
+        <w:jc w:val="left"/>
+        <w:rPr>
+          <w:rFonts w:ascii="宋体" w:eastAsia="宋体" w:hAnsi="宋体" w:cs="宋体"/>
+          <w:kern w:val="0"/>
+          <w:sz w:val="24"/>
+          <w:szCs w:val="24"/>
+        </w:rPr>
+      </w:pPr>
+      <w:r>
+        <w:rPr>
+          <w:rFonts w:ascii="宋体" w:eastAsia="宋体" w:hAnsi="宋体" w:cs="宋体"/>
+          <w:kern w:val="0"/>
+          <w:sz w:val="24"/>
+          <w:szCs w:val="24"/>
+        </w:rPr>
+        <w:t>描述该特征前，需要明确深度学习的目标：深度学习是根据大批量样本数据，从错综复杂的数据关系中，找到关键信息（关键特征）。换句话说，就是把密集矩阵转化为稀疏矩阵，保留数据的关键信息，去除噪音，这样的模型就有了鲁棒性。ReLU将x&lt;0的输出置为0，就是一个去噪音，稀疏矩阵的过程。而且在训练过程中，这种稀疏性是动态调节的，网络会自动调整稀疏比例，保证矩阵有最优的有效特征。</w:t>
+      </w:r>
+    </w:p>
+    <w:p>
+      <w:pPr>
+        <w:widowControl/>
+        <w:spacing w:before="100" w:beforeAutospacing="1" w:after="100" w:afterAutospacing="1"/>
+        <w:jc w:val="left"/>
+        <w:rPr>
+          <w:rFonts w:ascii="宋体" w:eastAsia="宋体" w:hAnsi="宋体" w:cs="宋体"/>
+          <w:kern w:val="0"/>
+          <w:sz w:val="24"/>
+          <w:szCs w:val="24"/>
+        </w:rPr>
+      </w:pPr>
+      <w:r>
+        <w:rPr>
+          <w:rFonts w:ascii="宋体" w:eastAsia="宋体" w:hAnsi="宋体" w:cs="宋体"/>
+          <w:kern w:val="0"/>
+          <w:sz w:val="24"/>
+          <w:szCs w:val="24"/>
+        </w:rPr>
+        <w:t>但是ReLU 强制将x&lt;0部分的输出置为0（置为0就是屏蔽该特征），可能会导致模型无法学习到有效特征，所以如果学习率设置的太大，就可能会导致网络的大部分神经元处于‘dead’状态，所以使用ReLU的网络，学习率不能设置太大。</w:t>
+      </w:r>
+    </w:p>
+    <w:p>
+      <w:pPr>
+        <w:widowControl/>
+        <w:spacing w:before="100" w:beforeAutospacing="1" w:after="100" w:afterAutospacing="1"/>
+        <w:jc w:val="left"/>
+        <w:rPr>
+          <w:rFonts w:ascii="宋体" w:eastAsia="宋体" w:hAnsi="宋体" w:cs="宋体"/>
+          <w:kern w:val="0"/>
+          <w:sz w:val="24"/>
+          <w:szCs w:val="24"/>
+        </w:rPr>
+      </w:pPr>
+      <w:r>
+        <w:rPr>
+          <w:rFonts w:ascii="宋体" w:eastAsia="宋体" w:hAnsi="宋体" w:cs="宋体" w:hint="eastAsia"/>
+          <w:kern w:val="0"/>
+          <w:sz w:val="24"/>
+          <w:szCs w:val="24"/>
+        </w:rPr>
+        <w:t xml:space="preserve">   有一篇论文提到图像信息稠密，所以用ReLU可以进行图像信息的稀疏，可以去除噪音，并且可以防止梯度消失。但是因为我们使用的是low-level信息，只是从image-patch里面提取信息，并且网络shallow，所以ReLU丢失的很多信息就会对最终的结果产生影响，导致最终无法正确的分类</w:t>
+      </w:r>
+      <w:r>
+        <w:rPr>
+          <w:rFonts w:ascii="宋体" w:eastAsia="宋体" w:hAnsi="宋体" w:cs="宋体" w:hint="eastAsia"/>
+          <w:kern w:val="0"/>
+          <w:sz w:val="24"/>
+          <w:szCs w:val="24"/>
+        </w:rPr>
+        <w:t>。并且二进制最后一层要用0做阈值做二分类，所以隐藏层用ReLU会丢失很多负区间的信息。</w:t>
+      </w:r>
+    </w:p>
+    <w:p>
+      <w:pPr>
+        <w:tabs>
+          <w:tab w:val="left" w:pos="5991"/>
+        </w:tabs>
+      </w:pPr>
+    </w:p>
+    <w:p>
+      <w:pPr>
+        <w:pStyle w:val="a8"/>
+        <w:shd w:val="clear" w:color="auto" w:fill="FFFFFF"/>
+        <w:spacing w:before="0" w:beforeAutospacing="0" w:after="240" w:afterAutospacing="0"/>
+        <w:rPr>
+          <w:rFonts w:ascii="Arial" w:hAnsi="Arial" w:cs="Arial"/>
+          <w:color w:val="4D4D4D"/>
+        </w:rPr>
+      </w:pPr>
+      <w:r>
+        <w:rPr>
+          <w:rFonts w:ascii="Arial" w:hAnsi="Arial" w:cs="Arial"/>
+          <w:color w:val="4D4D4D"/>
+        </w:rPr>
+        <w:t>2</w:t>
+      </w:r>
+      <w:r>
+        <w:rPr>
+          <w:rFonts w:ascii="Arial" w:hAnsi="Arial" w:cs="Arial"/>
+          <w:color w:val="4D4D4D"/>
+        </w:rPr>
+        <w:t>、</w:t>
+      </w:r>
+      <w:r>
+        <w:rPr>
+          <w:rFonts w:ascii="Arial" w:hAnsi="Arial" w:cs="Arial"/>
+          <w:color w:val="4D4D4D"/>
+        </w:rPr>
+        <w:t>tanh</w:t>
+      </w:r>
+      <w:r>
+        <w:rPr>
+          <w:rFonts w:ascii="Arial" w:hAnsi="Arial" w:cs="Arial"/>
+          <w:color w:val="4D4D4D"/>
+        </w:rPr>
+        <w:t>函数</w:t>
+      </w:r>
+    </w:p>
+    <w:p>
+      <w:pPr>
+        <w:pStyle w:val="a8"/>
+        <w:shd w:val="clear" w:color="auto" w:fill="FFFFFF"/>
+        <w:spacing w:before="0" w:beforeAutospacing="0" w:after="240" w:afterAutospacing="0"/>
+        <w:rPr>
+          <w:rFonts w:ascii="Arial" w:hAnsi="Arial" w:cs="Arial"/>
+          <w:color w:val="4D4D4D"/>
+        </w:rPr>
+      </w:pPr>
+      <w:r>
+        <w:rPr>
+          <w:rFonts w:ascii="Arial" w:hAnsi="Arial" w:cs="Arial"/>
+          <w:noProof/>
+          <w:color w:val="4D4D4D"/>
+        </w:rPr>
+        <w:drawing>
+          <wp:inline distT="0" distB="0" distL="0" distR="0">
+            <wp:extent cx="3745081" cy="2132466"/>
+            <wp:effectExtent l="0" t="0" r="8255" b="1270"/>
+            <wp:docPr id="10" name="图片 10" descr="https://img-blog.csdn.net/20171208134417257?watermark/2/text/aHR0cDovL2Jsb2cuY3Nkbi5uZXQvTk9UX0dVWQ==/font/5a6L5L2T/fontsize/400/fill/I0JBQkFCMA==/dissolve/70/gravity/Center"/>
+            <wp:cNvGraphicFramePr>
+              <a:graphicFrameLocks xmlns:a="http://schemas.openxmlformats.org/drawingml/2006/main" noChangeAspect="1"/>
+            </wp:cNvGraphicFramePr>
+            <a:graphic xmlns:a="http://schemas.openxmlformats.org/drawingml/2006/main">
+              <a:graphicData uri="http://schemas.openxmlformats.org/drawingml/2006/picture">
+                <pic:pic xmlns:pic="http://schemas.openxmlformats.org/drawingml/2006/picture">
+                  <pic:nvPicPr>
+                    <pic:cNvPr id="0" name="Picture 3" descr="https://img-blog.csdn.net/20171208134417257?watermark/2/text/aHR0cDovL2Jsb2cuY3Nkbi5uZXQvTk9UX0dVWQ==/font/5a6L5L2T/fontsize/400/fill/I0JBQkFCMA==/dissolve/70/gravity/Center"/>
+                    <pic:cNvPicPr>
+                      <a:picLocks noChangeAspect="1" noChangeArrowheads="1"/>
+                    </pic:cNvPicPr>
+                  </pic:nvPicPr>
+                  <pic:blipFill>
+                    <a:blip r:embed="rId16">
+                      <a:extLst>
+                        <a:ext uri="{28A0092B-C50C-407E-A947-70E740481C1C}">
+                          <a14:useLocalDpi xmlns:a14="http://schemas.microsoft.com/office/drawing/2010/main" val="0"/>
+                        </a:ext>
+                      </a:extLst>
+                    </a:blip>
+                    <a:srcRect/>
+                    <a:stretch>
+                      <a:fillRect/>
+                    </a:stretch>
+                  </pic:blipFill>
+                  <pic:spPr bwMode="auto">
+                    <a:xfrm>
+                      <a:off x="0" y="0"/>
+                      <a:ext cx="3774911" cy="2149451"/>
+                    </a:xfrm>
+                    <a:prstGeom prst="rect">
+                      <a:avLst/>
+                    </a:prstGeom>
+                    <a:noFill/>
+                    <a:ln>
+                      <a:noFill/>
+                    </a:ln>
+                  </pic:spPr>
+                </pic:pic>
+              </a:graphicData>
+            </a:graphic>
+          </wp:inline>
+        </w:drawing>
+      </w:r>
+    </w:p>
+    <w:p>
+      <w:pPr>
+        <w:pStyle w:val="a8"/>
+        <w:shd w:val="clear" w:color="auto" w:fill="FFFFFF"/>
+        <w:spacing w:before="0" w:beforeAutospacing="0" w:after="0" w:afterAutospacing="0"/>
+        <w:rPr>
+          <w:rFonts w:ascii="Arial" w:hAnsi="Arial" w:cs="Arial"/>
+          <w:color w:val="4D4D4D"/>
+        </w:rPr>
+      </w:pPr>
+      <w:r>
+        <w:rPr>
+          <w:rFonts w:ascii="Arial" w:hAnsi="Arial" w:cs="Arial"/>
+          <w:color w:val="4D4D4D"/>
+        </w:rPr>
+        <w:t>tanh</w:t>
+      </w:r>
+      <w:r>
+        <w:rPr>
+          <w:rFonts w:ascii="Arial" w:hAnsi="Arial" w:cs="Arial"/>
+          <w:color w:val="4D4D4D"/>
+        </w:rPr>
+        <w:t>函数将输入值压缩到</w:t>
+      </w:r>
+      <w:r>
+        <w:rPr>
+          <w:rFonts w:ascii="Arial" w:hAnsi="Arial" w:cs="Arial"/>
+          <w:color w:val="4D4D4D"/>
+        </w:rPr>
+        <w:t xml:space="preserve"> -1~1 </w:t>
+      </w:r>
+      <w:r>
+        <w:rPr>
+          <w:rFonts w:ascii="Arial" w:hAnsi="Arial" w:cs="Arial"/>
+          <w:color w:val="4D4D4D"/>
+        </w:rPr>
+        <w:t>的范围，因此它是</w:t>
+      </w:r>
+      <w:r>
+        <w:rPr>
+          <w:rFonts w:ascii="Arial" w:hAnsi="Arial" w:cs="Arial"/>
+          <w:color w:val="FF0000"/>
+        </w:rPr>
+        <w:t>0</w:t>
+      </w:r>
+      <w:r>
+        <w:rPr>
+          <w:rFonts w:ascii="Arial" w:hAnsi="Arial" w:cs="Arial"/>
+          <w:color w:val="FF0000"/>
+        </w:rPr>
+        <w:t>均值</w:t>
+      </w:r>
+      <w:r>
+        <w:rPr>
+          <w:rFonts w:ascii="Arial" w:hAnsi="Arial" w:cs="Arial"/>
+          <w:color w:val="4D4D4D"/>
+        </w:rPr>
+        <w:t>的，解决了</w:t>
+      </w:r>
+      <w:r>
+        <w:rPr>
+          <w:rFonts w:ascii="Arial" w:hAnsi="Arial" w:cs="Arial"/>
+          <w:color w:val="4D4D4D"/>
+        </w:rPr>
+        <w:t>Sigmoid</w:t>
+      </w:r>
+      <w:r>
+        <w:rPr>
+          <w:rFonts w:ascii="Arial" w:hAnsi="Arial" w:cs="Arial"/>
+          <w:color w:val="4D4D4D"/>
+        </w:rPr>
+        <w:t>函数的非</w:t>
+      </w:r>
+      <w:r>
+        <w:rPr>
+          <w:rFonts w:ascii="Arial" w:hAnsi="Arial" w:cs="Arial"/>
+          <w:color w:val="4D4D4D"/>
+        </w:rPr>
+        <w:t>zero-centered</w:t>
+      </w:r>
+      <w:r>
+        <w:rPr>
+          <w:rFonts w:ascii="Arial" w:hAnsi="Arial" w:cs="Arial"/>
+          <w:color w:val="4D4D4D"/>
+        </w:rPr>
+        <w:t>问题，但是它也存在</w:t>
+      </w:r>
+      <w:r>
+        <w:rPr>
+          <w:rFonts w:ascii="Arial" w:hAnsi="Arial" w:cs="Arial"/>
+          <w:color w:val="FF0000"/>
+        </w:rPr>
+        <w:t>梯度消失</w:t>
+      </w:r>
+      <w:r>
+        <w:rPr>
+          <w:rFonts w:ascii="Arial" w:hAnsi="Arial" w:cs="Arial"/>
+          <w:color w:val="4D4D4D"/>
+        </w:rPr>
+        <w:t>和</w:t>
+      </w:r>
+      <w:r>
+        <w:rPr>
+          <w:rFonts w:ascii="Arial" w:hAnsi="Arial" w:cs="Arial"/>
+          <w:color w:val="FF0000"/>
+        </w:rPr>
+        <w:t>幂运算</w:t>
+      </w:r>
+      <w:r>
+        <w:rPr>
+          <w:rFonts w:ascii="Arial" w:hAnsi="Arial" w:cs="Arial"/>
+          <w:color w:val="4D4D4D"/>
+        </w:rPr>
+        <w:t>的问题。</w:t>
+      </w:r>
+    </w:p>
+    <w:p>
+      <w:pPr>
+        <w:pStyle w:val="a8"/>
+        <w:shd w:val="clear" w:color="auto" w:fill="FFFFFF"/>
+        <w:spacing w:before="0" w:beforeAutospacing="0" w:after="240" w:afterAutospacing="0"/>
+        <w:rPr>
+          <w:rFonts w:ascii="Arial" w:hAnsi="Arial" w:cs="Arial"/>
+          <w:color w:val="4D4D4D"/>
+        </w:rPr>
+      </w:pPr>
+      <w:r>
+        <w:rPr>
+          <w:rFonts w:ascii="Arial" w:hAnsi="Arial" w:cs="Arial"/>
+          <w:color w:val="4D4D4D"/>
+        </w:rPr>
+        <w:t>其实</w:t>
+      </w:r>
+      <w:r>
+        <w:rPr>
+          <w:rFonts w:ascii="Arial" w:hAnsi="Arial" w:cs="Arial"/>
+          <w:color w:val="4D4D4D"/>
+        </w:rPr>
+        <w:t xml:space="preserve"> tanh(x)=2sigmoid(2x)-1</w:t>
+      </w:r>
+    </w:p>
+    <w:p>
+      <w:pPr>
+        <w:pStyle w:val="a8"/>
+        <w:shd w:val="clear" w:color="auto" w:fill="FFFFFF"/>
+        <w:spacing w:before="0" w:beforeAutospacing="0" w:after="240" w:afterAutospacing="0"/>
+        <w:rPr>
+          <w:rFonts w:ascii="Arial" w:hAnsi="Arial" w:cs="Arial"/>
+          <w:color w:val="FF0000"/>
+        </w:rPr>
+      </w:pPr>
+      <w:r>
+        <w:rPr>
+          <w:rFonts w:ascii="Arial" w:hAnsi="Arial" w:cs="Arial" w:hint="eastAsia"/>
+          <w:color w:val="4D4D4D"/>
+        </w:rPr>
+        <w:t>需要激活函数是零均值，因为我们最终的目的就是要用</w:t>
+      </w:r>
+      <w:r>
+        <w:rPr>
+          <w:rFonts w:ascii="Arial" w:hAnsi="Arial" w:cs="Arial" w:hint="eastAsia"/>
+          <w:color w:val="4D4D4D"/>
+        </w:rPr>
+        <w:t>0</w:t>
+      </w:r>
+      <w:r>
+        <w:rPr>
+          <w:rFonts w:ascii="Arial" w:hAnsi="Arial" w:cs="Arial" w:hint="eastAsia"/>
+          <w:color w:val="4D4D4D"/>
+        </w:rPr>
+        <w:t>对浮点型描述子进行二进制化。</w:t>
+      </w:r>
+      <w:r>
+        <w:rPr>
+          <w:rFonts w:ascii="Arial" w:hAnsi="Arial" w:cs="Arial" w:hint="eastAsia"/>
+          <w:color w:val="4D4D4D"/>
+        </w:rPr>
+        <w:t>而且</w:t>
+      </w:r>
+      <w:r>
+        <w:rPr>
+          <w:rFonts w:ascii="Arial" w:hAnsi="Arial" w:cs="Arial" w:hint="eastAsia"/>
+          <w:color w:val="4D4D4D"/>
+        </w:rPr>
+        <w:t>tanh</w:t>
+      </w:r>
+      <w:r>
+        <w:rPr>
+          <w:rFonts w:ascii="Arial" w:hAnsi="Arial" w:cs="Arial" w:hint="eastAsia"/>
+          <w:color w:val="4D4D4D"/>
+        </w:rPr>
+        <w:t>函数更能逼近</w:t>
+      </w:r>
+      <w:r>
+        <w:rPr>
+          <w:rFonts w:ascii="Arial" w:hAnsi="Arial" w:cs="Arial" w:hint="eastAsia"/>
+          <w:color w:val="4D4D4D"/>
+        </w:rPr>
+        <w:t>sign</w:t>
+      </w:r>
+      <w:r>
+        <w:rPr>
+          <w:rFonts w:ascii="Arial" w:hAnsi="Arial" w:cs="Arial" w:hint="eastAsia"/>
+          <w:color w:val="4D4D4D"/>
+        </w:rPr>
+        <w:t>函数</w:t>
+      </w:r>
+      <w:r>
+        <w:rPr>
+          <w:rFonts w:ascii="Arial" w:hAnsi="Arial" w:cs="Arial" w:hint="eastAsia"/>
+          <w:color w:val="4D4D4D"/>
+        </w:rPr>
+        <w:t>。</w:t>
+      </w:r>
+      <w:r>
+        <w:rPr>
+          <w:rFonts w:ascii="Arial" w:hAnsi="Arial" w:cs="Arial" w:hint="eastAsia"/>
+          <w:color w:val="FF0000"/>
+        </w:rPr>
+        <w:t>ReLU</w:t>
+      </w:r>
+      <w:r>
+        <w:rPr>
+          <w:rFonts w:ascii="Arial" w:hAnsi="Arial" w:cs="Arial" w:hint="eastAsia"/>
+          <w:color w:val="FF0000"/>
+        </w:rPr>
+        <w:t>函数当输入值为负的时候，他的输出为</w:t>
+      </w:r>
+      <w:r>
+        <w:rPr>
+          <w:rFonts w:ascii="Arial" w:hAnsi="Arial" w:cs="Arial" w:hint="eastAsia"/>
+          <w:color w:val="FF0000"/>
+        </w:rPr>
+        <w:t>0</w:t>
+      </w:r>
+      <w:r>
+        <w:rPr>
+          <w:rFonts w:ascii="Arial" w:hAnsi="Arial" w:cs="Arial" w:hint="eastAsia"/>
+          <w:color w:val="FF0000"/>
+        </w:rPr>
+        <w:t>，而我们用</w:t>
+      </w:r>
+      <w:r>
+        <w:rPr>
+          <w:rFonts w:ascii="Arial" w:hAnsi="Arial" w:cs="Arial" w:hint="eastAsia"/>
+          <w:color w:val="FF0000"/>
+        </w:rPr>
+        <w:t>0</w:t>
+      </w:r>
+      <w:r>
+        <w:rPr>
+          <w:rFonts w:ascii="Arial" w:hAnsi="Arial" w:cs="Arial" w:hint="eastAsia"/>
+          <w:color w:val="FF0000"/>
+        </w:rPr>
+        <w:t>做阈值进行二进制的时候，这是一个比较致命的影响</w:t>
+      </w:r>
+      <w:r>
+        <w:rPr>
+          <w:rFonts w:ascii="Arial" w:hAnsi="Arial" w:cs="Arial" w:hint="eastAsia"/>
+          <w:color w:val="FF0000"/>
+        </w:rPr>
+        <w:t>，它会降低负数在网络结果中出现的频率。</w:t>
+      </w:r>
+      <w:r>
+        <w:rPr>
+          <w:rFonts w:ascii="Arial" w:hAnsi="Arial" w:cs="Arial" w:hint="eastAsia"/>
+          <w:color w:val="FF0000"/>
+        </w:rPr>
+        <w:t>而在一个大数据的情况下，每一个</w:t>
+      </w:r>
+      <w:r>
+        <w:rPr>
+          <w:rFonts w:ascii="Arial" w:hAnsi="Arial" w:cs="Arial" w:hint="eastAsia"/>
+          <w:color w:val="FF0000"/>
+        </w:rPr>
+        <w:t>bit</w:t>
+      </w:r>
+      <w:r>
+        <w:rPr>
+          <w:rFonts w:ascii="Arial" w:hAnsi="Arial" w:cs="Arial" w:hint="eastAsia"/>
+          <w:color w:val="FF0000"/>
+        </w:rPr>
+        <w:t>出现</w:t>
+      </w:r>
+      <w:r>
+        <w:rPr>
+          <w:rFonts w:ascii="Arial" w:hAnsi="Arial" w:cs="Arial" w:hint="eastAsia"/>
+          <w:color w:val="FF0000"/>
+        </w:rPr>
+        <w:t>0</w:t>
+      </w:r>
+      <w:r>
+        <w:rPr>
+          <w:rFonts w:ascii="Arial" w:hAnsi="Arial" w:cs="Arial" w:hint="eastAsia"/>
+          <w:color w:val="FF0000"/>
+        </w:rPr>
+        <w:t>和</w:t>
+      </w:r>
+      <w:r>
+        <w:rPr>
+          <w:rFonts w:ascii="Arial" w:hAnsi="Arial" w:cs="Arial" w:hint="eastAsia"/>
+          <w:color w:val="FF0000"/>
+        </w:rPr>
+        <w:t>1</w:t>
+      </w:r>
+      <w:r>
+        <w:rPr>
+          <w:rFonts w:ascii="Arial" w:hAnsi="Arial" w:cs="Arial" w:hint="eastAsia"/>
+          <w:color w:val="FF0000"/>
+        </w:rPr>
+        <w:t>的概率应该是一样的。而且我们会在</w:t>
+      </w:r>
+      <w:r>
+        <w:rPr>
+          <w:rFonts w:ascii="Arial" w:hAnsi="Arial" w:cs="Arial" w:hint="eastAsia"/>
+          <w:color w:val="FF0000"/>
+        </w:rPr>
+        <w:t>Tanh</w:t>
+      </w:r>
+      <w:r>
+        <w:rPr>
+          <w:rFonts w:ascii="Arial" w:hAnsi="Arial" w:cs="Arial" w:hint="eastAsia"/>
+          <w:color w:val="FF0000"/>
+        </w:rPr>
+        <w:t>前使用</w:t>
+      </w:r>
+      <w:r>
+        <w:rPr>
+          <w:rFonts w:ascii="Arial" w:hAnsi="Arial" w:cs="Arial" w:hint="eastAsia"/>
+          <w:color w:val="FF0000"/>
+        </w:rPr>
+        <w:t>BN</w:t>
+      </w:r>
+      <w:r>
+        <w:rPr>
+          <w:rFonts w:ascii="Arial" w:hAnsi="Arial" w:cs="Arial" w:hint="eastAsia"/>
+          <w:color w:val="FF0000"/>
+        </w:rPr>
+        <w:t>，所以整个数值不会很大，</w:t>
+      </w:r>
+      <w:r>
+        <w:rPr>
+          <w:rFonts w:ascii="Arial" w:hAnsi="Arial" w:cs="Arial" w:hint="eastAsia"/>
+          <w:color w:val="FF0000"/>
+        </w:rPr>
+        <w:t>Tanh</w:t>
+      </w:r>
+      <w:r>
+        <w:rPr>
+          <w:rFonts w:ascii="Arial" w:hAnsi="Arial" w:cs="Arial" w:hint="eastAsia"/>
+          <w:color w:val="FF0000"/>
+        </w:rPr>
+        <w:t>的梯度消失不会有多大影响。</w:t>
+      </w:r>
+      <w:r>
+        <w:rPr>
+          <w:rFonts w:ascii="Arial" w:hAnsi="Arial" w:cs="Arial" w:hint="eastAsia"/>
+          <w:color w:val="FF0000"/>
+        </w:rPr>
+        <w:t>在浅层网络中表达能力上升</w:t>
+      </w:r>
+      <w:r>
+        <w:rPr>
+          <w:rFonts w:ascii="Arial" w:hAnsi="Arial" w:cs="Arial" w:hint="eastAsia"/>
+          <w:color w:val="FF0000"/>
+        </w:rPr>
+        <w:t>。</w:t>
+      </w:r>
+      <w:r>
+        <w:rPr>
+          <w:rFonts w:ascii="Arial" w:hAnsi="Arial" w:cs="Arial" w:hint="eastAsia"/>
+          <w:color w:val="FF0000"/>
+        </w:rPr>
+        <w:t>Tanh</w:t>
+      </w:r>
+      <w:r>
+        <w:rPr>
+          <w:rFonts w:ascii="Arial" w:hAnsi="Arial" w:cs="Arial" w:hint="eastAsia"/>
+          <w:color w:val="FF0000"/>
+        </w:rPr>
+        <w:t>能够将</w:t>
+      </w:r>
+      <w:r>
+        <w:rPr>
+          <w:rFonts w:ascii="Arial" w:hAnsi="Arial" w:cs="Arial" w:hint="eastAsia"/>
+          <w:color w:val="FF0000"/>
+        </w:rPr>
+        <w:t>0</w:t>
+      </w:r>
+      <w:r>
+        <w:rPr>
+          <w:rFonts w:ascii="Arial" w:hAnsi="Arial" w:cs="Arial" w:hint="eastAsia"/>
+          <w:color w:val="FF0000"/>
+        </w:rPr>
+        <w:t>附近的一个分部映射到另一个</w:t>
+      </w:r>
+      <w:r>
+        <w:rPr>
+          <w:rFonts w:ascii="Arial" w:hAnsi="Arial" w:cs="Arial" w:hint="eastAsia"/>
+          <w:color w:val="FF0000"/>
+        </w:rPr>
+        <w:t>0</w:t>
+      </w:r>
+      <w:r>
+        <w:rPr>
+          <w:rFonts w:ascii="Arial" w:hAnsi="Arial" w:cs="Arial" w:hint="eastAsia"/>
+          <w:color w:val="FF0000"/>
+        </w:rPr>
+        <w:t>附近</w:t>
+      </w:r>
+      <w:r>
+        <w:rPr>
+          <w:rFonts w:ascii="Arial" w:hAnsi="Arial" w:cs="Arial" w:hint="eastAsia"/>
+          <w:color w:val="FF0000"/>
+        </w:rPr>
+        <w:t>。</w:t>
+      </w:r>
+    </w:p>
+    <w:p>
+      <w:pPr>
+        <w:pStyle w:val="a8"/>
+        <w:shd w:val="clear" w:color="auto" w:fill="FFFFFF"/>
+        <w:spacing w:before="0" w:beforeAutospacing="0" w:after="240" w:afterAutospacing="0"/>
+        <w:rPr>
+          <w:rFonts w:ascii="Arial" w:hAnsi="Arial" w:cs="Arial"/>
+          <w:color w:val="FF0000"/>
+        </w:rPr>
+      </w:pPr>
+      <w:r>
+        <w:rPr>
+          <w:rFonts w:ascii="Arial" w:hAnsi="Arial" w:cs="Arial"/>
+          <w:color w:val="FF0000"/>
+        </w:rPr>
+        <w:tab/>
+      </w:r>
+      <w:r>
+        <w:rPr>
+          <w:rFonts w:ascii="Arial" w:hAnsi="Arial" w:cs="Arial" w:hint="eastAsia"/>
+          <w:color w:val="FF0000"/>
+        </w:rPr>
+        <w:t>可以从</w:t>
+      </w:r>
+      <w:r>
+        <w:rPr>
+          <w:rFonts w:ascii="Arial" w:hAnsi="Arial" w:cs="Arial" w:hint="eastAsia"/>
+          <w:color w:val="FF0000"/>
+        </w:rPr>
+        <w:t>数据集</w:t>
+      </w:r>
+      <w:r>
+        <w:rPr>
+          <w:rFonts w:ascii="Arial" w:hAnsi="Arial" w:cs="Arial" w:hint="eastAsia"/>
+          <w:color w:val="FF0000"/>
+        </w:rPr>
+        <w:t>预测结果的浮点数在正负区间的点</w:t>
+      </w:r>
+      <w:r>
+        <w:rPr>
+          <w:rFonts w:ascii="Arial" w:hAnsi="Arial" w:cs="Arial" w:hint="eastAsia"/>
+          <w:color w:val="FF0000"/>
+        </w:rPr>
+        <w:t>的数量来比较</w:t>
+      </w:r>
+      <w:r>
+        <w:rPr>
+          <w:rFonts w:ascii="Arial" w:hAnsi="Arial" w:cs="Arial" w:hint="eastAsia"/>
+          <w:color w:val="FF0000"/>
+        </w:rPr>
+        <w:t>，如果描述子的值的正负数量差别比较大，则表示</w:t>
+      </w:r>
+      <w:r>
+        <w:rPr>
+          <w:rFonts w:ascii="Arial" w:hAnsi="Arial" w:cs="Arial" w:hint="eastAsia"/>
+          <w:color w:val="FF0000"/>
+        </w:rPr>
+        <w:t>ReLU</w:t>
+      </w:r>
+      <w:r>
+        <w:rPr>
+          <w:rFonts w:ascii="Arial" w:hAnsi="Arial" w:cs="Arial" w:hint="eastAsia"/>
+          <w:color w:val="FF0000"/>
+        </w:rPr>
+        <w:t>的信息量更少</w:t>
+      </w:r>
+    </w:p>
+    <w:p>
+      <w:pPr>
+        <w:tabs>
+          <w:tab w:val="left" w:pos="5991"/>
+        </w:tabs>
+      </w:pPr>
+      <w:r>
+        <w:rPr>
+          <w:rFonts w:hint="eastAsia"/>
+        </w:rPr>
+        <w:t>论文：</w:t>
+      </w:r>
+      <w:r>
+        <w:t>Bi-Real Net--Enhancing the Performance of 1-bit CNNs_ECCV_2018_paper.pdf</w:t>
+      </w:r>
+    </w:p>
+    <w:p>
+      <w:pPr>
+        <w:tabs>
+          <w:tab w:val="left" w:pos="5991"/>
+        </w:tabs>
+      </w:pPr>
+      <w:r>
+        <w:rPr>
+          <w:rFonts w:hint="eastAsia"/>
+        </w:rPr>
+        <w:t>ReLU激活函数是非负的，而Sign是-</w:t>
+      </w:r>
+      <w:r>
+        <w:t>1</w:t>
+      </w:r>
+      <w:r>
+        <w:rPr>
+          <w:rFonts w:hint="eastAsia"/>
+        </w:rPr>
+        <w:t>和+</w:t>
+      </w:r>
+      <w:r>
+        <w:t>1.</w:t>
+      </w:r>
+      <w:r>
+        <w:rPr>
+          <w:rFonts w:hint="eastAsia"/>
+        </w:rPr>
+        <w:t>因为这个不同，实数型CNNs用ReLU可能不能提供一个好的初始值来训练1-bit</w:t>
+      </w:r>
+      <w:r>
+        <w:t xml:space="preserve"> </w:t>
+      </w:r>
+      <w:r>
+        <w:rPr>
+          <w:rFonts w:hint="eastAsia"/>
+        </w:rPr>
+        <w:t>CNNs。所以我们用clip</w:t>
+      </w:r>
+      <w:r>
+        <w:t>(-1,x,1)</w:t>
+      </w:r>
+      <w:r>
+        <w:rPr>
+          <w:rFonts w:hint="eastAsia"/>
+        </w:rPr>
+        <w:t>来代替ReLU预训练实数CNN模型，因为clip激活函数比ReLU更接近sign函数。</w:t>
+      </w:r>
+      <w:r>
+        <w:rPr>
+          <w:rFonts w:hint="eastAsia"/>
+        </w:rPr>
+        <w:t>这个替换效果后面会用实验来评估</w:t>
+      </w:r>
+    </w:p>
+    <w:p>
+      <w:pPr>
+        <w:tabs>
+          <w:tab w:val="left" w:pos="5991"/>
+        </w:tabs>
+      </w:pPr>
+      <w:r>
+        <w:rPr>
+          <w:rFonts w:hint="eastAsia"/>
+        </w:rPr>
+        <w:t>我可以用ReLU和Tanh作为激活函数进行对比实验，做一个表格</w:t>
+      </w:r>
+    </w:p>
+    <w:p>
+      <w:pPr>
+        <w:tabs>
+          <w:tab w:val="left" w:pos="5991"/>
+        </w:tabs>
+      </w:pPr>
+    </w:p>
+    <w:p>
+      <w:pPr>
+        <w:tabs>
+          <w:tab w:val="left" w:pos="5991"/>
+        </w:tabs>
+      </w:pPr>
+    </w:p>
+    <w:p>
+      <w:pPr>
+        <w:tabs>
+          <w:tab w:val="left" w:pos="5991"/>
+        </w:tabs>
+        <w:rPr>
+          <w:color w:val="FF0000"/>
+        </w:rPr>
+      </w:pPr>
+      <w:r>
+        <w:rPr>
+          <w:color w:val="FF0000"/>
+        </w:rPr>
+        <w:t>Tanh</w:t>
+      </w:r>
+      <w:r>
+        <w:rPr>
+          <w:rFonts w:hint="eastAsia"/>
+          <w:color w:val="FF0000"/>
+        </w:rPr>
+        <w:t>比</w:t>
+      </w:r>
+      <w:r>
+        <w:rPr>
+          <w:color w:val="FF0000"/>
+        </w:rPr>
+        <w:t>ReLU</w:t>
+      </w:r>
+      <w:r>
+        <w:rPr>
+          <w:rFonts w:hint="eastAsia"/>
+          <w:color w:val="FF0000"/>
+        </w:rPr>
+        <w:t>好的原因：</w:t>
+      </w:r>
+    </w:p>
+    <w:p>
+      <w:pPr>
+        <w:tabs>
+          <w:tab w:val="left" w:pos="5991"/>
+        </w:tabs>
+      </w:pPr>
+      <w:r>
+        <w:t>1.</w:t>
+      </w:r>
+      <w:r>
+        <w:rPr>
+          <w:rFonts w:hint="eastAsia"/>
+        </w:rPr>
+        <w:t>我们最终的目的是用</w:t>
+      </w:r>
+      <w:r>
+        <w:t>0</w:t>
+      </w:r>
+      <w:r>
+        <w:rPr>
+          <w:rFonts w:hint="eastAsia"/>
+        </w:rPr>
+        <w:t>做阈值对浮点型描述子进行二进制化，</w:t>
+      </w:r>
+      <w:r>
+        <w:t>Tanh</w:t>
+      </w:r>
+      <w:r>
+        <w:rPr>
+          <w:rFonts w:hint="eastAsia"/>
+        </w:rPr>
+        <w:t>是零均值的，更能逼近</w:t>
+      </w:r>
+      <w:r>
+        <w:t>sign</w:t>
+      </w:r>
+      <w:r>
+        <w:rPr>
+          <w:rFonts w:hint="eastAsia"/>
+        </w:rPr>
+        <w:t>函数，而</w:t>
+      </w:r>
+      <w:r>
+        <w:t>ReLU</w:t>
+      </w:r>
+      <w:r>
+        <w:rPr>
+          <w:rFonts w:hint="eastAsia"/>
+        </w:rPr>
+        <w:t>不是</w:t>
+      </w:r>
+      <w:r>
+        <w:t>0</w:t>
+      </w:r>
+      <w:r>
+        <w:rPr>
+          <w:rFonts w:hint="eastAsia"/>
+        </w:rPr>
+        <w:t>均值的，最终用</w:t>
+      </w:r>
+      <w:r>
+        <w:t>0</w:t>
+      </w:r>
+      <w:r>
+        <w:rPr>
+          <w:rFonts w:hint="eastAsia"/>
+        </w:rPr>
+        <w:t>做阈值不合理。</w:t>
+      </w:r>
+    </w:p>
+    <w:p>
+      <w:pPr>
+        <w:tabs>
+          <w:tab w:val="left" w:pos="5991"/>
+        </w:tabs>
+      </w:pPr>
+      <w:r>
+        <w:t>2.</w:t>
+      </w:r>
+      <w:r>
+        <w:rPr>
+          <w:rFonts w:hint="eastAsia"/>
+        </w:rPr>
+        <w:t>网络比较浅层，当输入值为负的时候，</w:t>
+      </w:r>
+      <w:r>
+        <w:t>ReLU</w:t>
+      </w:r>
+      <w:r>
+        <w:rPr>
+          <w:rFonts w:hint="eastAsia"/>
+        </w:rPr>
+        <w:t>的输出为</w:t>
+      </w:r>
+      <w:r>
+        <w:t>0</w:t>
+      </w:r>
+      <w:r>
+        <w:rPr>
+          <w:rFonts w:hint="eastAsia"/>
+        </w:rPr>
+        <w:t>，他会丢失大量在负数区间的信息，降低负数在网络结果中出现的概率，导致最终的二进制结果不理想</w:t>
+      </w:r>
+    </w:p>
+    <w:p>
+      <w:pPr>
+        <w:tabs>
+          <w:tab w:val="left" w:pos="5991"/>
+        </w:tabs>
+      </w:pPr>
+    </w:p>
+    <w:p>
+      <w:pPr>
+        <w:tabs>
+          <w:tab w:val="left" w:pos="5991"/>
+        </w:tabs>
+      </w:pPr>
+    </w:p>
+    <w:p>
+      <w:pPr>
+        <w:tabs>
+          <w:tab w:val="left" w:pos="5991"/>
+        </w:tabs>
+      </w:pPr>
+    </w:p>
+    <w:p>
+      <w:pPr>
+        <w:tabs>
+          <w:tab w:val="left" w:pos="5991"/>
+        </w:tabs>
+      </w:pPr>
+    </w:p>
+    <w:p>
+      <w:pPr>
+        <w:tabs>
+          <w:tab w:val="left" w:pos="5991"/>
+        </w:tabs>
+      </w:pPr>
+      <w:r>
+        <w:rPr>
+          <w:rFonts w:hint="eastAsia"/>
+        </w:rPr>
+        <w:t>尺度不变性的讨论：</w:t>
+      </w:r>
+    </w:p>
+    <w:p>
+      <w:pPr>
+        <w:tabs>
+          <w:tab w:val="left" w:pos="5991"/>
+        </w:tabs>
+      </w:pPr>
+      <w:r>
+        <w:rPr>
+          <w:rFonts w:hint="eastAsia"/>
+        </w:rPr>
+        <w:t>学长论文</w:t>
+      </w:r>
+      <w:r>
+        <w:rPr>
+          <w:rFonts w:hint="eastAsia"/>
+        </w:rPr>
+        <w:t>的尺度不变性是对生成的128维二进制描述子进行了归一化，得到xa,xp,xn，得到，然后再计算L</w:t>
+      </w:r>
+      <w:r>
+        <w:t>2</w:t>
+      </w:r>
+      <w:r>
+        <w:rPr>
+          <w:rFonts w:hint="eastAsia"/>
+        </w:rPr>
+        <w:t>距离</w:t>
+      </w:r>
+    </w:p>
+    <w:p>
+      <w:pPr>
+        <w:tabs>
+          <w:tab w:val="left" w:pos="5991"/>
+        </w:tabs>
+      </w:pPr>
+      <w:r>
+        <w:rPr>
+          <w:noProof/>
+        </w:rPr>
+        <w:drawing>
+          <wp:inline distT="0" distB="0" distL="0" distR="0">
+            <wp:extent cx="3870325" cy="940435"/>
+            <wp:effectExtent l="0" t="0" r="0" b="0"/>
+            <wp:docPr id="11" name="图片 11" descr="F:\Users\gxf\AppData\Local\Temp\1607557074(1).png"/>
+            <wp:cNvGraphicFramePr>
+              <a:graphicFrameLocks xmlns:a="http://schemas.openxmlformats.org/drawingml/2006/main" noChangeAspect="1"/>
+            </wp:cNvGraphicFramePr>
+            <a:graphic xmlns:a="http://schemas.openxmlformats.org/drawingml/2006/main">
+              <a:graphicData uri="http://schemas.openxmlformats.org/drawingml/2006/picture">
+                <pic:pic xmlns:pic="http://schemas.openxmlformats.org/drawingml/2006/picture">
+                  <pic:nvPicPr>
+                    <pic:cNvPr id="0" name="Picture 1" descr="F:\Users\gxf\AppData\Local\Temp\1607557074(1).png"/>
+                    <pic:cNvPicPr>
+                      <a:picLocks noChangeAspect="1" noChangeArrowheads="1"/>
+                    </pic:cNvPicPr>
+                  </pic:nvPicPr>
+                  <pic:blipFill>
+                    <a:blip r:embed="rId17">
+                      <a:extLst>
+                        <a:ext uri="{28A0092B-C50C-407E-A947-70E740481C1C}">
+                          <a14:useLocalDpi xmlns:a14="http://schemas.microsoft.com/office/drawing/2010/main" val="0"/>
+                        </a:ext>
+                      </a:extLst>
+                    </a:blip>
+                    <a:srcRect/>
+                    <a:stretch>
+                      <a:fillRect/>
+                    </a:stretch>
+                  </pic:blipFill>
+                  <pic:spPr bwMode="auto">
+                    <a:xfrm>
+                      <a:off x="0" y="0"/>
+                      <a:ext cx="3870325" cy="940435"/>
+                    </a:xfrm>
+                    <a:prstGeom prst="rect">
+                      <a:avLst/>
+                    </a:prstGeom>
+                    <a:noFill/>
+                    <a:ln>
+                      <a:noFill/>
+                    </a:ln>
+                  </pic:spPr>
+                </pic:pic>
+              </a:graphicData>
+            </a:graphic>
+          </wp:inline>
+        </w:drawing>
+      </w:r>
+    </w:p>
+    <w:p>
+      <w:pPr>
+        <w:tabs>
+          <w:tab w:val="left" w:pos="5991"/>
+        </w:tabs>
+      </w:pPr>
+      <w:r>
+        <w:rPr>
+          <w:rFonts w:hint="eastAsia"/>
+        </w:rPr>
+        <w:t>然后因为利用triplet</w:t>
+      </w:r>
+      <w:r>
+        <w:t xml:space="preserve"> </w:t>
+      </w:r>
+      <w:r>
+        <w:rPr>
+          <w:rFonts w:hint="eastAsia"/>
+        </w:rPr>
+        <w:t>loss的时候是用的δ</w:t>
+      </w:r>
+      <w:r>
+        <w:rPr>
+          <w:rFonts w:hint="eastAsia"/>
+        </w:rPr>
+        <w:t>+-</w:t>
+      </w:r>
+      <w:r>
+        <w:rPr>
+          <w:rFonts w:hint="eastAsia"/>
+        </w:rPr>
+        <w:t>δ-，所以当两者同时增大或者减小同样的数量</w:t>
+      </w:r>
+      <w:r>
+        <w:rPr>
+          <w:rFonts w:hint="eastAsia"/>
+        </w:rPr>
+        <w:t>，而损失函数不变，导致了尺度空间不连续</w:t>
+      </w:r>
+      <w:r>
+        <w:rPr>
+          <w:rFonts w:hint="eastAsia"/>
+        </w:rPr>
+        <w:t>。所以用了一个尺度因子去引导网络注意尺度的变化</w:t>
+      </w:r>
+    </w:p>
+    <w:p>
+      <w:pPr>
+        <w:tabs>
+          <w:tab w:val="left" w:pos="5991"/>
+        </w:tabs>
+      </w:pPr>
+      <w:r>
+        <w:rPr>
+          <w:noProof/>
+        </w:rPr>
+        <w:drawing>
+          <wp:inline distT="0" distB="0" distL="0" distR="0">
+            <wp:extent cx="5274310" cy="4799300"/>
+            <wp:effectExtent l="0" t="0" r="2540" b="1905"/>
+            <wp:docPr id="12" name="图片 12" descr="F:\Users\gxf\AppData\Local\Temp\1607557587(1).png"/>
+            <wp:cNvGraphicFramePr>
+              <a:graphicFrameLocks xmlns:a="http://schemas.openxmlformats.org/drawingml/2006/main" noChangeAspect="1"/>
+            </wp:cNvGraphicFramePr>
+            <a:graphic xmlns:a="http://schemas.openxmlformats.org/drawingml/2006/main">
+              <a:graphicData uri="http://schemas.openxmlformats.org/drawingml/2006/picture">
+                <pic:pic xmlns:pic="http://schemas.openxmlformats.org/drawingml/2006/picture">
+                  <pic:nvPicPr>
+                    <pic:cNvPr id="0" name="Picture 2" descr="F:\Users\gxf\AppData\Local\Temp\1607557587(1).png"/>
+                    <pic:cNvPicPr>
+                      <a:picLocks noChangeAspect="1" noChangeArrowheads="1"/>
+                    </pic:cNvPicPr>
+                  </pic:nvPicPr>
+                  <pic:blipFill>
+                    <a:blip r:embed="rId18">
+                      <a:extLst>
+                        <a:ext uri="{28A0092B-C50C-407E-A947-70E740481C1C}">
+                          <a14:useLocalDpi xmlns:a14="http://schemas.microsoft.com/office/drawing/2010/main" val="0"/>
+                        </a:ext>
+                      </a:extLst>
+                    </a:blip>
+                    <a:srcRect/>
+                    <a:stretch>
+                      <a:fillRect/>
+                    </a:stretch>
+                  </pic:blipFill>
+                  <pic:spPr bwMode="auto">
+                    <a:xfrm>
+                      <a:off x="0" y="0"/>
+                      <a:ext cx="5274310" cy="4799300"/>
+                    </a:xfrm>
+                    <a:prstGeom prst="rect">
+                      <a:avLst/>
+                    </a:prstGeom>
+                    <a:noFill/>
+                    <a:ln>
+                      <a:noFill/>
+                    </a:ln>
+                  </pic:spPr>
+                </pic:pic>
+              </a:graphicData>
+            </a:graphic>
+          </wp:inline>
+        </w:drawing>
+      </w:r>
+    </w:p>
+    <w:p>
+      <w:pPr>
+        <w:tabs>
+          <w:tab w:val="left" w:pos="5991"/>
+        </w:tabs>
+      </w:pPr>
+      <w:r>
+        <w:rPr>
+          <w:rFonts w:hint="eastAsia"/>
+        </w:rPr>
+        <w:t>我如何在二进制中说明也有尺度问题，</w:t>
+      </w:r>
+      <w:r>
+        <w:rPr>
+          <w:rFonts w:hint="eastAsia"/>
+        </w:rPr>
+        <w:t>或者如何保证尺度问题的解决方法有用。</w:t>
+      </w:r>
+      <w:r>
+        <w:rPr>
+          <w:rFonts w:hint="eastAsia"/>
+        </w:rPr>
+        <w:t>如何说明Tanh的优越性</w:t>
+      </w:r>
+      <w:r>
+        <w:rPr>
+          <w:rFonts w:hint="eastAsia"/>
+        </w:rPr>
+        <w:t>（没法说明，早就有论文说了这个问题）</w:t>
+      </w:r>
+    </w:p>
+    <w:p>
+      <w:pPr>
+        <w:tabs>
+          <w:tab w:val="left" w:pos="5991"/>
+        </w:tabs>
+      </w:pPr>
+      <w:r>
+        <w:rPr>
+          <w:rFonts w:hint="eastAsia"/>
+        </w:rPr>
+        <w:t>二进制的尺度问题：因为sign函数是不可导的</w:t>
+      </w:r>
+      <w:r>
+        <w:rPr>
+          <w:rFonts w:hint="eastAsia"/>
+        </w:rPr>
+        <w:t>，所以反向传播时有</w:t>
+      </w:r>
+      <w:r>
+        <w:rPr>
+          <w:rFonts w:hint="eastAsia"/>
+        </w:rPr>
+        <w:t>问题的，因此只能利用</w:t>
+      </w:r>
+      <w:r>
+        <w:rPr>
+          <w:rFonts w:hint="eastAsia"/>
+        </w:rPr>
+        <w:t>浮点型描述子来进行训练，然后最后</w:t>
+      </w:r>
+    </w:p>
+    <w:p>
+      <w:pPr>
+        <w:tabs>
+          <w:tab w:val="left" w:pos="5991"/>
+        </w:tabs>
+      </w:pPr>
+    </w:p>
+    <w:p>
+      <w:pPr>
+        <w:tabs>
+          <w:tab w:val="left" w:pos="5991"/>
+        </w:tabs>
+      </w:pPr>
+    </w:p>
+    <w:p>
+      <w:pPr>
+        <w:tabs>
+          <w:tab w:val="left" w:pos="5991"/>
+        </w:tabs>
+      </w:pPr>
+      <w:r>
+        <w:lastRenderedPageBreak/>
+        <w:t>Q</w:t>
+      </w:r>
+      <w:r>
+        <w:rPr>
+          <w:rFonts w:hint="eastAsia"/>
+        </w:rPr>
+        <w:t>uantization</w:t>
+      </w:r>
+      <w:r>
+        <w:t xml:space="preserve"> </w:t>
+      </w:r>
+      <w:r>
+        <w:rPr>
+          <w:rFonts w:hint="eastAsia"/>
+        </w:rPr>
+        <w:t>loss</w:t>
+      </w:r>
+    </w:p>
+    <w:p>
+      <w:pPr>
+        <w:tabs>
+          <w:tab w:val="left" w:pos="5991"/>
+        </w:tabs>
+      </w:pPr>
+      <w:r>
+        <w:rPr>
+          <w:rFonts w:hint="eastAsia"/>
+        </w:rPr>
+        <w:t>CDbin是用的如下公式，但是二进制sign函数不可导，没办法反向传播</w:t>
+      </w:r>
+      <w:r>
+        <w:rPr>
+          <w:rFonts w:hint="eastAsia"/>
+        </w:rPr>
+        <w:t>。不知道他们怎么做的，还可以得到比较好的结果。</w:t>
+      </w:r>
+    </w:p>
+    <w:p>
+      <w:pPr>
+        <w:tabs>
+          <w:tab w:val="left" w:pos="5991"/>
+        </w:tabs>
+      </w:pPr>
+      <w:r>
+        <w:rPr>
+          <w:noProof/>
+        </w:rPr>
+        <w:drawing>
+          <wp:inline distT="0" distB="0" distL="0" distR="0">
+            <wp:extent cx="3902075" cy="746760"/>
+            <wp:effectExtent l="0" t="0" r="3175" b="0"/>
+            <wp:docPr id="14" name="图片 14" descr="F:\Users\gxf\AppData\Local\Temp\1607558909(1).png"/>
+            <wp:cNvGraphicFramePr>
+              <a:graphicFrameLocks xmlns:a="http://schemas.openxmlformats.org/drawingml/2006/main" noChangeAspect="1"/>
+            </wp:cNvGraphicFramePr>
+            <a:graphic xmlns:a="http://schemas.openxmlformats.org/drawingml/2006/main">
+              <a:graphicData uri="http://schemas.openxmlformats.org/drawingml/2006/picture">
+                <pic:pic xmlns:pic="http://schemas.openxmlformats.org/drawingml/2006/picture">
+                  <pic:nvPicPr>
+                    <pic:cNvPr id="0" name="Picture 4" descr="F:\Users\gxf\AppData\Local\Temp\1607558909(1).png"/>
+                    <pic:cNvPicPr>
+                      <a:picLocks noChangeAspect="1" noChangeArrowheads="1"/>
+                    </pic:cNvPicPr>
+                  </pic:nvPicPr>
+                  <pic:blipFill>
+                    <a:blip r:embed="rId19">
+                      <a:extLst>
+                        <a:ext uri="{28A0092B-C50C-407E-A947-70E740481C1C}">
+                          <a14:useLocalDpi xmlns:a14="http://schemas.microsoft.com/office/drawing/2010/main" val="0"/>
+                        </a:ext>
+                      </a:extLst>
+                    </a:blip>
+                    <a:srcRect/>
+                    <a:stretch>
+                      <a:fillRect/>
+                    </a:stretch>
+                  </pic:blipFill>
+                  <pic:spPr bwMode="auto">
+                    <a:xfrm>
+                      <a:off x="0" y="0"/>
+                      <a:ext cx="3902075" cy="746760"/>
+                    </a:xfrm>
+                    <a:prstGeom prst="rect">
+                      <a:avLst/>
+                    </a:prstGeom>
+                    <a:noFill/>
+                    <a:ln>
+                      <a:noFill/>
+                    </a:ln>
+                  </pic:spPr>
+                </pic:pic>
+              </a:graphicData>
+            </a:graphic>
+          </wp:inline>
+        </w:drawing>
+      </w:r>
+    </w:p>
+    <w:p>
+      <w:pPr>
+        <w:tabs>
+          <w:tab w:val="left" w:pos="5991"/>
+        </w:tabs>
+      </w:pPr>
+      <w:r>
+        <w:rPr>
+          <w:rFonts w:hint="eastAsia"/>
+        </w:rPr>
+        <w:t>CDbin引用的</w:t>
+      </w:r>
+      <w:r>
+        <w:rPr>
+          <w:rFonts w:hint="eastAsia"/>
+        </w:rPr>
+        <w:t>CVPR</w:t>
+      </w:r>
+      <w:r>
+        <w:t>2016</w:t>
+      </w:r>
+      <w:r>
+        <w:rPr>
+          <w:rFonts w:hint="eastAsia"/>
+        </w:rPr>
+        <w:t>的文章</w:t>
+      </w:r>
+      <w:r>
+        <w:t>Learning Compact Binary Descriptors with Unsupervised Deep Neural Networks</w:t>
+      </w:r>
+      <w:r>
+        <w:rPr>
+          <w:rFonts w:hint="eastAsia"/>
+        </w:rPr>
+        <w:t>。人家也用了这个量化损失，不过人家是迭代优化</w:t>
+      </w:r>
+      <w:r>
+        <w:rPr>
+          <w:rFonts w:hint="eastAsia"/>
+        </w:rPr>
+        <w:t>，每次用网络得到一个bn之后，固定这个bn，然后用这个式子去优化W，并没有直接去优化。这样就比较麻烦。</w:t>
+      </w:r>
+    </w:p>
+    <w:p>
+      <w:pPr>
+        <w:tabs>
+          <w:tab w:val="left" w:pos="5991"/>
+        </w:tabs>
+      </w:pPr>
+      <w:r>
+        <w:rPr>
+          <w:noProof/>
+        </w:rPr>
+        <w:drawing>
+          <wp:inline distT="0" distB="0" distL="0" distR="0">
+            <wp:extent cx="2974975" cy="373380"/>
+            <wp:effectExtent l="0" t="0" r="0" b="7620"/>
+            <wp:docPr id="15" name="图片 15" descr="F:\Users\gxf\AppData\Local\Temp\1607559306(1).png"/>
+            <wp:cNvGraphicFramePr>
+              <a:graphicFrameLocks xmlns:a="http://schemas.openxmlformats.org/drawingml/2006/main" noChangeAspect="1"/>
+            </wp:cNvGraphicFramePr>
+            <a:graphic xmlns:a="http://schemas.openxmlformats.org/drawingml/2006/main">
+              <a:graphicData uri="http://schemas.openxmlformats.org/drawingml/2006/picture">
+                <pic:pic xmlns:pic="http://schemas.openxmlformats.org/drawingml/2006/picture">
+                  <pic:nvPicPr>
+                    <pic:cNvPr id="0" name="Picture 5" descr="F:\Users\gxf\AppData\Local\Temp\1607559306(1).png"/>
+                    <pic:cNvPicPr>
+                      <a:picLocks noChangeAspect="1" noChangeArrowheads="1"/>
+                    </pic:cNvPicPr>
+                  </pic:nvPicPr>
+                  <pic:blipFill>
+                    <a:blip r:embed="rId20">
+                      <a:extLst>
+                        <a:ext uri="{28A0092B-C50C-407E-A947-70E740481C1C}">
+                          <a14:useLocalDpi xmlns:a14="http://schemas.microsoft.com/office/drawing/2010/main" val="0"/>
+                        </a:ext>
+                      </a:extLst>
+                    </a:blip>
+                    <a:srcRect/>
+                    <a:stretch>
+                      <a:fillRect/>
+                    </a:stretch>
+                  </pic:blipFill>
+                  <pic:spPr bwMode="auto">
+                    <a:xfrm>
+                      <a:off x="0" y="0"/>
+                      <a:ext cx="2974975" cy="373380"/>
+                    </a:xfrm>
+                    <a:prstGeom prst="rect">
+                      <a:avLst/>
+                    </a:prstGeom>
+                    <a:noFill/>
+                    <a:ln>
+                      <a:noFill/>
+                    </a:ln>
+                  </pic:spPr>
+                </pic:pic>
+              </a:graphicData>
+            </a:graphic>
+          </wp:inline>
+        </w:drawing>
+      </w:r>
+    </w:p>
+    <w:p>
+      <w:pPr>
+        <w:tabs>
+          <w:tab w:val="left" w:pos="5991"/>
+        </w:tabs>
+      </w:pPr>
+      <w:r>
+        <w:rPr>
+          <w:noProof/>
+        </w:rPr>
+        <w:drawing>
+          <wp:inline distT="0" distB="0" distL="0" distR="0">
+            <wp:extent cx="5241925" cy="998113"/>
+            <wp:effectExtent l="0" t="0" r="0" b="0"/>
+            <wp:docPr id="16" name="图片 16" descr="F:\Users\gxf\AppData\Local\Temp\1607559328(1).png"/>
+            <wp:cNvGraphicFramePr>
+              <a:graphicFrameLocks xmlns:a="http://schemas.openxmlformats.org/drawingml/2006/main" noChangeAspect="1"/>
+            </wp:cNvGraphicFramePr>
+            <a:graphic xmlns:a="http://schemas.openxmlformats.org/drawingml/2006/main">
+              <a:graphicData uri="http://schemas.openxmlformats.org/drawingml/2006/picture">
+                <pic:pic xmlns:pic="http://schemas.openxmlformats.org/drawingml/2006/picture">
+                  <pic:nvPicPr>
+                    <pic:cNvPr id="0" name="Picture 6" descr="F:\Users\gxf\AppData\Local\Temp\1607559328(1).png"/>
+                    <pic:cNvPicPr>
+                      <a:picLocks noChangeAspect="1" noChangeArrowheads="1"/>
+                    </pic:cNvPicPr>
+                  </pic:nvPicPr>
+                  <pic:blipFill rotWithShape="1">
+                    <a:blip r:embed="rId21">
+                      <a:extLst>
+                        <a:ext uri="{28A0092B-C50C-407E-A947-70E740481C1C}">
+                          <a14:useLocalDpi xmlns:a14="http://schemas.microsoft.com/office/drawing/2010/main" val="0"/>
+                        </a:ext>
+                      </a:extLst>
+                    </a:blip>
+                    <a:srcRect b="3153"/>
+                    <a:stretch/>
+                  </pic:blipFill>
+                  <pic:spPr bwMode="auto">
+                    <a:xfrm>
+                      <a:off x="0" y="0"/>
+                      <a:ext cx="5241925" cy="998113"/>
+                    </a:xfrm>
+                    <a:prstGeom prst="rect">
+                      <a:avLst/>
+                    </a:prstGeom>
+                    <a:noFill/>
+                    <a:ln>
+                      <a:noFill/>
+                    </a:ln>
+                    <a:extLst>
+                      <a:ext uri="{53640926-AAD7-44D8-BBD7-CCE9431645EC}">
+                        <a14:shadowObscured xmlns:a14="http://schemas.microsoft.com/office/drawing/2010/main"/>
+                      </a:ext>
+                    </a:extLst>
+                  </pic:spPr>
+                </pic:pic>
+              </a:graphicData>
+            </a:graphic>
+          </wp:inline>
+        </w:drawing>
+      </w:r>
+    </w:p>
+    <w:p>
+      <w:pPr>
+        <w:tabs>
+          <w:tab w:val="left" w:pos="5991"/>
+        </w:tabs>
+      </w:pPr>
+    </w:p>
+    <w:p>
+      <w:pPr>
+        <w:tabs>
+          <w:tab w:val="left" w:pos="5991"/>
+        </w:tabs>
+      </w:pPr>
+      <w:r>
+        <w:rPr>
+          <w:rFonts w:hint="eastAsia"/>
+        </w:rPr>
+        <w:t>而量化损失的目的仅仅是计算与±1的距离，则可以用</w:t>
+      </w:r>
+      <w:r>
+        <w:rPr>
+          <w:rFonts w:hint="eastAsia"/>
+        </w:rPr>
+        <w:t>下式来代替量化损失，也能达到让xa接近±1，并且不会存在不可导问题。</w:t>
+      </w:r>
+    </w:p>
+    <w:p>
+      <w:pPr>
+        <w:tabs>
+          <w:tab w:val="left" w:pos="5991"/>
+        </w:tabs>
+      </w:pPr>
+      <w:r>
+        <w:rPr>
+          <w:rFonts w:hint="eastAsia"/>
+        </w:rPr>
+        <w:t>（</w:t>
+      </w:r>
+      <w:r>
+        <w:rPr>
+          <w:rFonts w:hint="eastAsia"/>
+        </w:rPr>
+        <w:t>并且描述子二进制化与一般的深度学习网络的二进制化不一样，只要符号相同，最后的二进制结果就是一样的。而网络的二进制会产生量化损失</w:t>
+      </w:r>
+      <w:r>
+        <w:rPr>
+          <w:rFonts w:hint="eastAsia"/>
+        </w:rPr>
+        <w:t>所以需要量化后的值无限接近于原值，才能有比较好的精度。但是描述符的二进制化只需要让正的更大一点，负的更多一点</w:t>
+      </w:r>
+      <w:r>
+        <w:rPr>
+          <w:rFonts w:hint="eastAsia"/>
+        </w:rPr>
+        <w:t>，只要能保证符号正确即可）</w:t>
+      </w:r>
+    </w:p>
+    <w:p>
+      <w:pPr>
+        <w:tabs>
+          <w:tab w:val="left" w:pos="5991"/>
+        </w:tabs>
+      </w:pPr>
+      <w:r>
+        <w:rPr>
+          <w:position w:val="-30"/>
+        </w:rPr>
+        <w:object w:dxaOrig="2260" w:dyaOrig="700">
+          <v:shapetype id="_x0000_t75" coordsize="21600,21600" o:spt="75" o:preferrelative="t" path="m@4@5l@4@11@9@11@9@5xe" filled="f" stroked="f">
+            <v:stroke joinstyle="miter"/>
+            <v:formulas>
+              <v:f eqn="if lineDrawn pixelLineWidth 0"/>
+              <v:f eqn="sum @0 1 0"/>
+              <v:f eqn="sum 0 0 @1"/>
+              <v:f eqn="prod @2 1 2"/>
+              <v:f eqn="prod @3 21600 pixelWidth"/>
+              <v:f eqn="prod @3 21600 pixelHeight"/>
+              <v:f eqn="sum @0 0 1"/>
+              <v:f eqn="prod @6 1 2"/>
+              <v:f eqn="prod @7 21600 pixelWidth"/>
+              <v:f eqn="sum @8 21600 0"/>
+              <v:f eqn="prod @7 21600 pixelHeight"/>
+              <v:f eqn="sum @10 21600 0"/>
+            </v:formulas>
+            <v:path o:extrusionok="f" gradientshapeok="t" o:connecttype="rect"/>
+            <o:lock v:ext="edit" aspectratio="t"/>
+          </v:shapetype>
+          <v:shape id="_x0000_i1025" type="#_x0000_t75" style="width:112.7pt;height:34.7pt" o:ole="">
+            <v:imagedata r:id="rId22" o:title=""/>
+          </v:shape>
+          <o:OLEObject Type="Embed" ProgID="Equation.DSMT4" ShapeID="_x0000_i1025" DrawAspect="Content" ObjectID="_1669666075" r:id="rId23"/>
+        </w:object>
+      </w:r>
+    </w:p>
+    <w:p>
+      <w:pPr>
+        <w:tabs>
+          <w:tab w:val="left" w:pos="5991"/>
+        </w:tabs>
+      </w:pPr>
+    </w:p>
+    <w:p>
+      <w:pPr>
+        <w:tabs>
+          <w:tab w:val="left" w:pos="5991"/>
+        </w:tabs>
+      </w:pPr>
+      <w:r>
+        <w:rPr>
+          <w:rFonts w:hint="eastAsia"/>
+        </w:rPr>
+        <w:t>现在SLAM的结果不怎么好，跟其他的差不多：</w:t>
+      </w:r>
+      <w:r>
+        <w:rPr>
+          <w:rFonts w:hint="eastAsia"/>
+        </w:rPr>
+        <w:t>不放</w:t>
+      </w:r>
+      <w:r>
+        <w:t>SLAM；为啥有的场景好，有的场景不好；回避SLAM。</w:t>
+      </w:r>
+    </w:p>
+    <w:p>
+      <w:pPr>
+        <w:tabs>
+          <w:tab w:val="left" w:pos="5991"/>
+        </w:tabs>
+        <w:rPr>
+          <w:color w:val="000000" w:themeColor="text1"/>
+        </w:rPr>
+      </w:pPr>
+      <w:r>
+        <w:rPr>
+          <w:rFonts w:hint="eastAsia"/>
+          <w:color w:val="000000" w:themeColor="text1"/>
+        </w:rPr>
+        <w:t>如果要带SLAM的话那就必须从</w:t>
+      </w:r>
+      <w:r>
+        <w:rPr>
+          <w:rFonts w:hint="eastAsia"/>
+          <w:color w:val="FF0000"/>
+        </w:rPr>
+        <w:t>光照</w:t>
+      </w:r>
+      <w:r>
+        <w:rPr>
+          <w:rFonts w:hint="eastAsia"/>
+          <w:color w:val="FF0000"/>
+        </w:rPr>
+        <w:t>（搞不了</w:t>
+      </w:r>
+      <w:r>
+        <w:rPr>
+          <w:rFonts w:hint="eastAsia"/>
+          <w:color w:val="FF0000"/>
+        </w:rPr>
+        <w:t>，人家都是从光流法</w:t>
+      </w:r>
+      <w:r>
+        <w:rPr>
+          <w:rFonts w:hint="eastAsia"/>
+          <w:color w:val="FF0000"/>
+        </w:rPr>
+        <w:t xml:space="preserve"> </w:t>
+      </w:r>
+      <w:r>
+        <w:rPr>
+          <w:rFonts w:hint="eastAsia"/>
+          <w:color w:val="FF0000"/>
+        </w:rPr>
+        <w:t>方向搞的</w:t>
+      </w:r>
+      <w:r>
+        <w:rPr>
+          <w:rFonts w:hint="eastAsia"/>
+          <w:color w:val="FF0000"/>
+        </w:rPr>
+        <w:t>）</w:t>
+      </w:r>
+      <w:r>
+        <w:rPr>
+          <w:rFonts w:hint="eastAsia"/>
+          <w:color w:val="FF0000"/>
+        </w:rPr>
+        <w:t>和视角</w:t>
+      </w:r>
+      <w:r>
+        <w:rPr>
+          <w:rFonts w:hint="eastAsia"/>
+          <w:color w:val="000000" w:themeColor="text1"/>
+        </w:rPr>
+        <w:t>方向加一些特性才行。</w:t>
+      </w:r>
+    </w:p>
+    <w:p>
+      <w:pPr>
+        <w:tabs>
+          <w:tab w:val="left" w:pos="5991"/>
+        </w:tabs>
+      </w:pPr>
+    </w:p>
+    <w:p>
+      <w:pPr>
+        <w:tabs>
+          <w:tab w:val="left" w:pos="5991"/>
+        </w:tabs>
+        <w:rPr>
+          <w:color w:val="FF0000"/>
+        </w:rPr>
+      </w:pPr>
+      <w:r>
+        <w:rPr>
+          <w:rFonts w:hint="eastAsia"/>
+        </w:rPr>
+        <w:t>自己想一下创新点：</w:t>
+      </w:r>
+      <w:r>
+        <w:rPr>
+          <w:rFonts w:hint="eastAsia"/>
+        </w:rPr>
+        <w:t>提出二进制的方法；二进制解决尺度问题。</w:t>
+      </w:r>
+      <w:r>
+        <w:rPr>
+          <w:rFonts w:hint="eastAsia"/>
+        </w:rPr>
+        <w:t>提出</w:t>
+      </w:r>
+      <w:r>
+        <w:rPr>
+          <w:rFonts w:hint="eastAsia"/>
+        </w:rPr>
+        <w:t>二</w:t>
+      </w:r>
+      <w:r>
+        <w:rPr>
+          <w:rFonts w:hint="eastAsia"/>
+        </w:rPr>
+        <w:t>进制的尺度问题（mty学长的论文也没多少人知道，</w:t>
+      </w:r>
+      <w:r>
+        <w:rPr>
+          <w:rFonts w:hint="eastAsia"/>
+        </w:rPr>
+        <w:t>所以也不要太担心</w:t>
+      </w:r>
+      <w:r>
+        <w:rPr>
+          <w:rFonts w:hint="eastAsia"/>
+        </w:rPr>
+        <w:t>），然后自己的网络能够保证尺度问题，需要</w:t>
+      </w:r>
+      <w:r>
+        <w:rPr>
+          <w:rFonts w:hint="eastAsia"/>
+          <w:color w:val="FF0000"/>
+        </w:rPr>
+        <w:t>画一幅图：δ+和δ-和Loss图</w:t>
+      </w:r>
+      <w:r>
+        <w:rPr>
+          <w:rFonts w:hint="eastAsia"/>
+          <w:color w:val="FF0000"/>
+        </w:rPr>
+        <w:t>，要能看出</w:t>
+      </w:r>
+      <w:r>
+        <w:rPr>
+          <w:rFonts w:hint="eastAsia"/>
+          <w:color w:val="FF0000"/>
+        </w:rPr>
+        <w:t>趋势是向</w:t>
+      </w:r>
+      <w:r>
+        <w:rPr>
+          <w:rFonts w:hint="eastAsia"/>
+          <w:color w:val="FF0000"/>
+        </w:rPr>
+        <w:t>δ+小，δ-大的方向落</w:t>
+      </w:r>
+      <w:r>
+        <w:rPr>
+          <w:rFonts w:hint="eastAsia"/>
+          <w:color w:val="FF0000"/>
+        </w:rPr>
+        <w:t>。这个图必须出</w:t>
+      </w:r>
+      <w:r>
+        <w:rPr>
+          <w:rFonts w:hint="eastAsia"/>
+          <w:color w:val="FF0000"/>
+        </w:rPr>
+        <w:t>。</w:t>
+      </w:r>
+      <w:r>
+        <w:rPr>
+          <w:rFonts w:hint="eastAsia"/>
+          <w:color w:val="FF0000"/>
+        </w:rPr>
+        <w:t>（这个感觉意义不大，）</w:t>
+      </w:r>
+    </w:p>
+    <w:p>
+      <w:pPr>
+        <w:tabs>
+          <w:tab w:val="left" w:pos="5991"/>
+        </w:tabs>
+        <w:rPr>
+          <w:color w:val="000000" w:themeColor="text1"/>
+        </w:rPr>
+      </w:pPr>
+      <w:r>
+        <w:rPr>
+          <w:rFonts w:hint="eastAsia"/>
+          <w:color w:val="000000" w:themeColor="text1"/>
+        </w:rPr>
+        <w:t>最后可以画一幅mAP的来进行比较</w:t>
+      </w:r>
+      <w:r>
+        <w:rPr>
+          <w:rFonts w:hint="eastAsia"/>
+          <w:color w:val="000000" w:themeColor="text1"/>
+        </w:rPr>
+        <w:t>，画一个Brown</w:t>
+      </w:r>
+      <w:r>
+        <w:rPr>
+          <w:color w:val="000000" w:themeColor="text1"/>
+        </w:rPr>
+        <w:t xml:space="preserve"> </w:t>
+      </w:r>
+      <w:r>
+        <w:rPr>
+          <w:rFonts w:hint="eastAsia"/>
+          <w:color w:val="000000" w:themeColor="text1"/>
+        </w:rPr>
+        <w:t>dataset的来进行比较</w:t>
+      </w:r>
+      <w:r>
+        <w:rPr>
+          <w:rFonts w:hint="eastAsia"/>
+          <w:color w:val="000000" w:themeColor="text1"/>
+        </w:rPr>
+        <w:t>。</w:t>
+      </w:r>
+    </w:p>
+    <w:p>
+      <w:pPr>
+        <w:tabs>
+          <w:tab w:val="left" w:pos="5991"/>
+        </w:tabs>
+        <w:rPr>
+          <w:color w:val="000000" w:themeColor="text1"/>
+        </w:rPr>
+      </w:pPr>
+      <w:r>
+        <w:rPr>
+          <w:rFonts w:hint="eastAsia"/>
+          <w:color w:val="000000" w:themeColor="text1"/>
+        </w:rPr>
+        <w:t>可以找找其他的二进制方法，然后扯上尺度问题</w:t>
+      </w:r>
+    </w:p>
+    <w:p>
+      <w:pPr>
+        <w:tabs>
+          <w:tab w:val="left" w:pos="5991"/>
+        </w:tabs>
+        <w:rPr>
+          <w:color w:val="000000" w:themeColor="text1"/>
+        </w:rPr>
       </w:pPr>
     </w:p>
     <w:sectPr>
@@ -2660,6 +5330,25 @@
       <w:szCs w:val="32"/>
     </w:rPr>
   </w:style>
+  <w:style w:type="paragraph" w:styleId="a8">
+    <w:name w:val="Normal (Web)"/>
+    <w:basedOn w:val="a"/>
+    <w:uiPriority w:val="99"/>
+    <w:semiHidden/>
+    <w:unhideWhenUsed/>
+    <w:rsid w:val="00801675"/>
+    <w:pPr>
+      <w:widowControl/>
+      <w:spacing w:before="100" w:beforeAutospacing="1" w:after="100" w:afterAutospacing="1"/>
+      <w:jc w:val="left"/>
+    </w:pPr>
+    <w:rPr>
+      <w:rFonts w:ascii="宋体" w:eastAsia="宋体" w:hAnsi="宋体" w:cs="宋体"/>
+      <w:kern w:val="0"/>
+      <w:sz w:val="24"/>
+      <w:szCs w:val="24"/>
+    </w:rPr>
+  </w:style>
 </w:styles>
 </file>
 
